--- a/app/src/main/assets/flierForMobile.docx
+++ b/app/src/main/assets/flierForMobile.docx
@@ -1,24 +1,32 @@
 
 <file path=word/document.xml><?xml version="1.0" encoding="utf-8"?>
-<w:document xmlns:wpc="http://schemas.microsoft.com/office/word/2010/wordprocessingCanvas" xmlns:mo="http://schemas.microsoft.com/office/mac/office/2008/main" xmlns:mc="http://schemas.openxmlformats.org/markup-compatibility/2006" xmlns:mv="urn:schemas-microsoft-com:mac:vml" xmlns:o="urn:schemas-microsoft-com:office:office" xmlns:r="http://schemas.openxmlformats.org/officeDocument/2006/relationships" xmlns:m="http://schemas.openxmlformats.org/officeDocument/2006/math" xmlns:v="urn:schemas-microsoft-com:vml" xmlns:wp14="http://schemas.microsoft.com/office/word/2010/wordprocessingDrawing" xmlns:wp="http://schemas.openxmlformats.org/drawingml/2006/wordprocessingDrawing" xmlns:w10="urn:schemas-microsoft-com:office:word" xmlns:w="http://schemas.openxmlformats.org/wordprocessingml/2006/main" xmlns:w14="http://schemas.microsoft.com/office/word/2010/wordml" xmlns:w15="http://schemas.microsoft.com/office/word/2012/wordml" xmlns:wpg="http://schemas.microsoft.com/office/word/2010/wordprocessingGroup" xmlns:wpi="http://schemas.microsoft.com/office/word/2010/wordprocessingInk" xmlns:wne="http://schemas.microsoft.com/office/word/2006/wordml" xmlns:wps="http://schemas.microsoft.com/office/word/2010/wordprocessingShape" mc:Ignorable="w14 w15 wp14">
+<w:document xmlns:wpc="http://schemas.microsoft.com/office/word/2010/wordprocessingCanvas" xmlns:cx="http://schemas.microsoft.com/office/drawing/2014/chartex" xmlns:cx1="http://schemas.microsoft.com/office/drawing/2015/9/8/chartex" xmlns:cx2="http://schemas.microsoft.com/office/drawing/2015/10/21/chartex" xmlns:mc="http://schemas.openxmlformats.org/markup-compatibility/2006" xmlns:o="urn:schemas-microsoft-com:office:office" xmlns:r="http://schemas.openxmlformats.org/officeDocument/2006/relationships" xmlns:m="http://schemas.openxmlformats.org/officeDocument/2006/math" xmlns:v="urn:schemas-microsoft-com:vml" xmlns:wp14="http://schemas.microsoft.com/office/word/2010/wordprocessingDrawing" xmlns:wp="http://schemas.openxmlformats.org/drawingml/2006/wordprocessingDrawing" xmlns:w10="urn:schemas-microsoft-com:office:word" xmlns:w="http://schemas.openxmlformats.org/wordprocessingml/2006/main" xmlns:w14="http://schemas.microsoft.com/office/word/2010/wordml" xmlns:w15="http://schemas.microsoft.com/office/word/2012/wordml" xmlns:w16se="http://schemas.microsoft.com/office/word/2015/wordml/symex" xmlns:wpg="http://schemas.microsoft.com/office/word/2010/wordprocessingGroup" xmlns:wpi="http://schemas.microsoft.com/office/word/2010/wordprocessingInk" xmlns:wne="http://schemas.microsoft.com/office/word/2006/wordml" xmlns:wps="http://schemas.microsoft.com/office/word/2010/wordprocessingShape" mc:Ignorable="w14 w15 w16se wp14">
   <w:body>
     <w:p>
       <w:pPr>
         <w:pStyle w:val="Heading2"/>
         <w:spacing w:before="0" w:line="240" w:lineRule="auto"/>
+        <w:contextualSpacing/>
         <w:jc w:val="both"/>
-        <w:rPr>
-          <w:rFonts w:asciiTheme="minorHAnsi" w:hAnsiTheme="minorHAnsi"/>
-          <w:sz w:val="30"/>
-          <w:szCs w:val="30"/>
-        </w:rPr>
-      </w:pPr>
-      <w:r>
         <w:rPr>
           <w:rStyle w:val="Heading2Char"/>
           <w:rFonts w:asciiTheme="minorHAnsi" w:hAnsiTheme="minorHAnsi"/>
-          <w:sz w:val="30"/>
-          <w:szCs w:val="30"/>
+          <w:b/>
+          <w:color w:val="000000" w:themeColor="text1"/>
+          <w:sz w:val="30"/>
+          <w:szCs w:val="30"/>
+          <w:u w:val="single"/>
+        </w:rPr>
+      </w:pPr>
+      <w:r>
+        <w:rPr>
+          <w:rStyle w:val="Heading2Char"/>
+          <w:rFonts w:asciiTheme="minorHAnsi" w:hAnsiTheme="minorHAnsi"/>
+          <w:b/>
+          <w:color w:val="000000" w:themeColor="text1"/>
+          <w:sz w:val="30"/>
+          <w:szCs w:val="30"/>
+          <w:u w:val="single"/>
         </w:rPr>
         <w:t>Mobile Access Control Survey</w:t>
       </w:r>
@@ -26,144 +34,71 @@
     <w:p>
       <w:pPr>
         <w:spacing w:after="0" w:line="240" w:lineRule="auto"/>
-        <w:jc w:val="both"/>
-        <w:rPr>
-          <w:rStyle w:val="SubtleEmphasis"/>
-          <w:sz w:val="30"/>
-          <w:szCs w:val="30"/>
-        </w:rPr>
-      </w:pPr>
-      <w:r>
-        <w:rPr>
-          <w:rStyle w:val="SubtleEmphasis"/>
-          <w:sz w:val="30"/>
-          <w:szCs w:val="30"/>
-        </w:rPr>
-        <w:t>R</w:t>
-      </w:r>
-      <w:r>
-        <w:rPr>
-          <w:rStyle w:val="SubtleEmphasis"/>
-          <w:sz w:val="30"/>
-          <w:szCs w:val="30"/>
-        </w:rPr>
-        <w:t>e</w:t>
-      </w:r>
-      <w:r>
-        <w:rPr>
-          <w:rStyle w:val="SubtleEmphasis"/>
-          <w:sz w:val="30"/>
-          <w:szCs w:val="30"/>
-        </w:rPr>
-        <w:t>quest for</w:t>
-      </w:r>
-      <w:bookmarkStart w:id="0" w:name="_GoBack"/>
-      <w:bookmarkEnd w:id="0"/>
-      <w:r>
-        <w:rPr>
-          <w:rStyle w:val="SubtleEmphasis"/>
-          <w:sz w:val="30"/>
-          <w:szCs w:val="30"/>
-        </w:rPr>
-        <w:t xml:space="preserve"> re</w:t>
-      </w:r>
-      <w:r>
-        <w:rPr>
-          <w:rStyle w:val="SubtleEmphasis"/>
-          <w:sz w:val="30"/>
-          <w:szCs w:val="30"/>
-        </w:rPr>
-        <w:t>spon</w:t>
-      </w:r>
-      <w:r>
-        <w:rPr>
-          <w:rStyle w:val="SubtleEmphasis"/>
-          <w:sz w:val="30"/>
-          <w:szCs w:val="30"/>
-        </w:rPr>
-        <w:t xml:space="preserve">se </w:t>
-      </w:r>
-      <w:r>
-        <w:rPr>
-          <w:rStyle w:val="SubtleEmphasis"/>
-          <w:sz w:val="30"/>
-          <w:szCs w:val="30"/>
-        </w:rPr>
-        <w:t>to survey</w:t>
-      </w:r>
+        <w:contextualSpacing/>
+      </w:pPr>
     </w:p>
     <w:p>
       <w:pPr>
         <w:spacing w:after="0" w:line="240" w:lineRule="auto"/>
+        <w:contextualSpacing/>
         <w:jc w:val="both"/>
         <w:rPr>
-          <w:rStyle w:val="SubtleEmphasis"/>
-          <w:sz w:val="30"/>
-          <w:szCs w:val="30"/>
-        </w:rPr>
-      </w:pPr>
-      <w:r>
-        <w:rPr>
-          <w:rStyle w:val="SubtleEmphasis"/>
+          <w:color w:val="000000" w:themeColor="text1"/>
+          <w:sz w:val="30"/>
+          <w:szCs w:val="30"/>
+        </w:rPr>
+      </w:pPr>
+      <w:r>
+        <w:rPr>
+          <w:color w:val="000000" w:themeColor="text1"/>
+          <w:sz w:val="30"/>
+          <w:szCs w:val="30"/>
+        </w:rPr>
+        <w:t xml:space="preserve">Mobile access control </w:t>
+      </w:r>
+      <w:r>
+        <w:rPr>
+          <w:color w:val="000000" w:themeColor="text1"/>
+          <w:sz w:val="30"/>
+          <w:szCs w:val="30"/>
+        </w:rPr>
+        <w:t>policy generation is a complex research domain.</w:t>
+      </w:r>
+      <w:r>
+        <w:rPr>
+          <w:color w:val="000000" w:themeColor="text1"/>
+          <w:sz w:val="30"/>
+          <w:szCs w:val="30"/>
+        </w:rPr>
+        <w:t xml:space="preserve"> We intend to </w:t>
+      </w:r>
+      <w:r>
+        <w:rPr>
+          <w:color w:val="000000" w:themeColor="text1"/>
+          <w:sz w:val="30"/>
+          <w:szCs w:val="30"/>
+        </w:rPr>
+        <w:t>streamline</w:t>
+      </w:r>
+      <w:r>
+        <w:rPr>
+          <w:color w:val="000000" w:themeColor="text1"/>
+          <w:sz w:val="30"/>
+          <w:szCs w:val="30"/>
+        </w:rPr>
+        <w:t xml:space="preserve"> part of the process of determination of access control policies.</w:t>
+      </w:r>
+      <w:r>
+        <w:rPr>
+          <w:color w:val="000000" w:themeColor="text1"/>
           <w:sz w:val="30"/>
           <w:szCs w:val="30"/>
         </w:rPr>
         <w:t xml:space="preserve"> </w:t>
       </w:r>
-    </w:p>
-    <w:p>
-      <w:pPr>
-        <w:spacing w:after="0" w:line="240" w:lineRule="auto"/>
-        <w:jc w:val="both"/>
-        <w:rPr>
-          <w:sz w:val="30"/>
-          <w:szCs w:val="30"/>
-        </w:rPr>
-      </w:pPr>
-      <w:r>
-        <w:rPr>
-          <w:sz w:val="30"/>
-          <w:szCs w:val="30"/>
-        </w:rPr>
-        <w:t xml:space="preserve">Mobile access control </w:t>
-      </w:r>
-      <w:r>
-        <w:rPr>
-          <w:sz w:val="30"/>
-          <w:szCs w:val="30"/>
-        </w:rPr>
-        <w:t>policy generation is a complex research domain.</w:t>
-      </w:r>
-      <w:r>
-        <w:rPr>
-          <w:sz w:val="30"/>
-          <w:szCs w:val="30"/>
-        </w:rPr>
-        <w:t xml:space="preserve"> We intend to </w:t>
-      </w:r>
-      <w:r>
-        <w:rPr>
-          <w:sz w:val="30"/>
-          <w:szCs w:val="30"/>
-        </w:rPr>
-        <w:t>streamline</w:t>
-      </w:r>
-      <w:r>
-        <w:rPr>
-          <w:sz w:val="30"/>
-          <w:szCs w:val="30"/>
-        </w:rPr>
-        <w:t xml:space="preserve"> part of the process of determination of access control policies.</w:t>
-      </w:r>
-      <w:r>
-        <w:rPr>
-          <w:sz w:val="30"/>
-          <w:szCs w:val="30"/>
-        </w:rPr>
-        <w:t xml:space="preserve"> </w:t>
-      </w:r>
-      <w:r>
-        <w:rPr>
+      <w:r>
+        <w:rPr>
+          <w:color w:val="000000" w:themeColor="text1"/>
           <w:sz w:val="30"/>
           <w:szCs w:val="30"/>
         </w:rPr>
@@ -171,6 +106,7 @@
       </w:r>
       <w:r>
         <w:rPr>
+          <w:color w:val="000000" w:themeColor="text1"/>
           <w:sz w:val="30"/>
           <w:szCs w:val="30"/>
         </w:rPr>
@@ -178,31 +114,17 @@
       </w:r>
       <w:r>
         <w:rPr>
-          <w:sz w:val="30"/>
-          <w:szCs w:val="30"/>
-        </w:rPr>
-        <w:t xml:space="preserve"> you will be asked to install an app by going to the </w:t>
-      </w:r>
-      <w:proofErr w:type="spellStart"/>
-      <w:r>
-        <w:rPr>
-          <w:sz w:val="30"/>
-          <w:szCs w:val="30"/>
-        </w:rPr>
-        <w:t>MithrilAC</w:t>
-      </w:r>
-      <w:proofErr w:type="spellEnd"/>
-      <w:r>
-        <w:rPr>
-          <w:sz w:val="30"/>
-          <w:szCs w:val="30"/>
-        </w:rPr>
-        <w:t xml:space="preserve"> app’s website @ </w:t>
+          <w:color w:val="000000" w:themeColor="text1"/>
+          <w:sz w:val="30"/>
+          <w:szCs w:val="30"/>
+        </w:rPr>
+        <w:t xml:space="preserve"> you will be asked to install an app by going to the MithrilAC app’s website @ </w:t>
       </w:r>
       <w:hyperlink r:id="rId8" w:history="1">
         <w:r>
           <w:rPr>
             <w:rStyle w:val="Hyperlink"/>
+            <w:color w:val="0033CC"/>
             <w:sz w:val="30"/>
             <w:szCs w:val="30"/>
           </w:rPr>
@@ -211,6 +133,7 @@
       </w:hyperlink>
       <w:r>
         <w:rPr>
+          <w:color w:val="000000" w:themeColor="text1"/>
           <w:sz w:val="30"/>
           <w:szCs w:val="30"/>
         </w:rPr>
@@ -220,6 +143,7 @@
     <w:p>
       <w:pPr>
         <w:spacing w:after="0" w:line="240" w:lineRule="auto"/>
+        <w:contextualSpacing/>
         <w:jc w:val="both"/>
         <w:rPr>
           <w:sz w:val="30"/>
@@ -230,6 +154,7 @@
     <w:p>
       <w:pPr>
         <w:spacing w:after="0" w:line="240" w:lineRule="auto"/>
+        <w:contextualSpacing/>
         <w:jc w:val="both"/>
         <w:rPr>
           <w:sz w:val="30"/>
@@ -241,15 +166,60 @@
           <w:sz w:val="30"/>
           <w:szCs w:val="30"/>
         </w:rPr>
-        <w:t xml:space="preserve">The goal of the study is to detect “violations” of an installed policy. An example violation would be; </w:t>
-      </w:r>
+        <w:t>The goal of the study is to detect “violations” of an installed policy</w:t>
+      </w:r>
+      <w:r>
+        <w:rPr>
+          <w:sz w:val="30"/>
+          <w:szCs w:val="30"/>
+        </w:rPr>
+        <w:t>. An example violation would be:</w:t>
+      </w:r>
+      <w:bookmarkStart w:id="0" w:name="_GoBack"/>
+      <w:bookmarkEnd w:id="0"/>
+    </w:p>
+    <w:p>
+      <w:pPr>
+        <w:spacing w:after="0" w:line="240" w:lineRule="auto"/>
+        <w:ind w:right="36"/>
+        <w:contextualSpacing/>
+        <w:jc w:val="center"/>
+        <w:rPr>
+          <w:sz w:val="30"/>
+          <w:szCs w:val="30"/>
+        </w:rPr>
+      </w:pPr>
       <w:r>
         <w:rPr>
           <w:sz w:val="30"/>
           <w:szCs w:val="30"/>
           <w:highlight w:val="yellow"/>
         </w:rPr>
-        <w:t xml:space="preserve">policy was to </w:t>
+        <w:t>P</w:t>
+      </w:r>
+      <w:r>
+        <w:rPr>
+          <w:sz w:val="30"/>
+          <w:szCs w:val="30"/>
+          <w:highlight w:val="yellow"/>
+        </w:rPr>
+        <w:t>olicy was</w:t>
+      </w:r>
+      <w:r>
+        <w:rPr>
+          <w:sz w:val="30"/>
+          <w:szCs w:val="30"/>
+          <w:highlight w:val="yellow"/>
+        </w:rPr>
+        <w:t>:</w:t>
+      </w:r>
+      <w:r>
+        <w:rPr>
+          <w:sz w:val="30"/>
+          <w:szCs w:val="30"/>
+          <w:highlight w:val="yellow"/>
+        </w:rPr>
+        <w:t xml:space="preserve"> </w:t>
       </w:r>
       <w:r>
         <w:rPr>
@@ -258,7 +228,7 @@
           <w:szCs w:val="30"/>
           <w:highlight w:val="yellow"/>
         </w:rPr>
-        <w:t>NOT</w:t>
+        <w:t>DON’</w:t>
       </w:r>
       <w:r>
         <w:rPr>
@@ -267,7 +237,7 @@
           <w:szCs w:val="30"/>
           <w:highlight w:val="yellow"/>
         </w:rPr>
-        <w:t xml:space="preserve"> </w:t>
+        <w:t xml:space="preserve">T </w:t>
       </w:r>
       <w:r>
         <w:rPr>
@@ -292,7 +262,7 @@
           <w:szCs w:val="30"/>
           <w:highlight w:val="yellow"/>
         </w:rPr>
-        <w:t xml:space="preserve"> when at </w:t>
+        <w:t xml:space="preserve"> at </w:t>
       </w:r>
       <w:r>
         <w:rPr>
@@ -328,6 +298,59 @@
         </w:rPr>
         <w:t xml:space="preserve"> launched</w:t>
       </w:r>
+    </w:p>
+    <w:p>
+      <w:pPr>
+        <w:spacing w:after="0" w:line="240" w:lineRule="auto"/>
+        <w:contextualSpacing/>
+        <w:jc w:val="both"/>
+        <w:rPr>
+          <w:sz w:val="30"/>
+          <w:szCs w:val="30"/>
+        </w:rPr>
+      </w:pPr>
+      <w:r>
+        <w:rPr>
+          <w:sz w:val="30"/>
+          <w:szCs w:val="30"/>
+        </w:rPr>
+        <w:t xml:space="preserve">Here the “work or school” </w:t>
+      </w:r>
+      <w:r>
+        <w:rPr>
+          <w:sz w:val="30"/>
+          <w:szCs w:val="30"/>
+        </w:rPr>
+        <w:t xml:space="preserve">phrase is a </w:t>
+      </w:r>
+      <w:r>
+        <w:rPr>
+          <w:sz w:val="30"/>
+          <w:szCs w:val="30"/>
+        </w:rPr>
+        <w:t xml:space="preserve">policy condition. In our study, policies are defined using such </w:t>
+      </w:r>
+      <w:r>
+        <w:rPr>
+          <w:sz w:val="30"/>
+          <w:szCs w:val="30"/>
+        </w:rPr>
+        <w:t>conditions as location or</w:t>
+      </w:r>
+      <w:r>
+        <w:rPr>
+          <w:sz w:val="30"/>
+          <w:szCs w:val="30"/>
+        </w:rPr>
+        <w:t xml:space="preserve"> activity</w:t>
+      </w:r>
+      <w:r>
+        <w:rPr>
+          <w:sz w:val="30"/>
+          <w:szCs w:val="30"/>
+        </w:rPr>
+        <w:t xml:space="preserve"> etc</w:t>
+      </w:r>
       <w:r>
         <w:rPr>
           <w:sz w:val="30"/>
@@ -340,57 +363,19 @@
           <w:sz w:val="30"/>
           <w:szCs w:val="30"/>
         </w:rPr>
-        <w:t xml:space="preserve">Here the “work or school” </w:t>
-      </w:r>
-      <w:r>
-        <w:rPr>
-          <w:sz w:val="30"/>
-          <w:szCs w:val="30"/>
-        </w:rPr>
-        <w:t xml:space="preserve">phrase is a </w:t>
-      </w:r>
-      <w:r>
-        <w:rPr>
-          <w:sz w:val="30"/>
-          <w:szCs w:val="30"/>
-        </w:rPr>
-        <w:t xml:space="preserve">policy condition. In our study, policies are defined using such </w:t>
-      </w:r>
-      <w:r>
-        <w:rPr>
-          <w:sz w:val="30"/>
-          <w:szCs w:val="30"/>
-        </w:rPr>
-        <w:t>conditions as location or</w:t>
-      </w:r>
-      <w:r>
-        <w:rPr>
-          <w:sz w:val="30"/>
-          <w:szCs w:val="30"/>
-        </w:rPr>
-        <w:t xml:space="preserve"> activity</w:t>
-      </w:r>
-      <w:r>
-        <w:rPr>
-          <w:sz w:val="30"/>
-          <w:szCs w:val="30"/>
-        </w:rPr>
-        <w:t xml:space="preserve"> etc</w:t>
-      </w:r>
-      <w:r>
-        <w:rPr>
-          <w:sz w:val="30"/>
-          <w:szCs w:val="30"/>
-        </w:rPr>
-        <w:t xml:space="preserve">. </w:t>
-      </w:r>
-      <w:r>
-        <w:rPr>
-          <w:sz w:val="30"/>
-          <w:szCs w:val="30"/>
-        </w:rPr>
         <w:t xml:space="preserve">The app collects two categories of information: </w:t>
       </w:r>
+    </w:p>
+    <w:p>
+      <w:pPr>
+        <w:spacing w:after="0" w:line="240" w:lineRule="auto"/>
+        <w:contextualSpacing/>
+        <w:jc w:val="both"/>
+        <w:rPr>
+          <w:sz w:val="30"/>
+          <w:szCs w:val="30"/>
+        </w:rPr>
+      </w:pPr>
     </w:p>
     <w:p>
       <w:pPr>
@@ -484,6 +469,18 @@
     <w:p>
       <w:pPr>
         <w:pStyle w:val="ListParagraph"/>
+        <w:spacing w:after="0" w:line="240" w:lineRule="auto"/>
+        <w:ind w:left="0"/>
+        <w:jc w:val="both"/>
+        <w:rPr>
+          <w:sz w:val="30"/>
+          <w:szCs w:val="30"/>
+        </w:rPr>
+      </w:pPr>
+    </w:p>
+    <w:p>
+      <w:pPr>
+        <w:pStyle w:val="ListParagraph"/>
         <w:numPr>
           <w:ilvl w:val="0"/>
           <w:numId w:val="1"/>
@@ -585,6 +582,7 @@
     <w:p>
       <w:pPr>
         <w:spacing w:after="0" w:line="240" w:lineRule="auto"/>
+        <w:contextualSpacing/>
         <w:jc w:val="both"/>
         <w:rPr>
           <w:sz w:val="30"/>
@@ -595,6 +593,7 @@
     <w:p>
       <w:pPr>
         <w:spacing w:after="0" w:line="240" w:lineRule="auto"/>
+        <w:contextualSpacing/>
         <w:jc w:val="both"/>
         <w:rPr>
           <w:sz w:val="30"/>
@@ -606,21 +605,94 @@
           <w:sz w:val="30"/>
           <w:szCs w:val="30"/>
         </w:rPr>
-        <w:t xml:space="preserve">The study is completely anonymous and feedback will contain no personally identifiable information. </w:t>
-      </w:r>
-      <w:r>
-        <w:rPr>
-          <w:sz w:val="30"/>
-          <w:szCs w:val="30"/>
-        </w:rPr>
-        <w:t>You are required to enter certain information in the settings of the app. Such information includes your work/home locations work hours, do-not-disturb hours etc. This</w:t>
-      </w:r>
-      <w:r>
-        <w:rPr>
-          <w:sz w:val="30"/>
-          <w:szCs w:val="30"/>
-        </w:rPr>
-        <w:t xml:space="preserve"> information is private to you and </w:t>
+        <w:t xml:space="preserve">The study is completely </w:t>
+      </w:r>
+      <w:r>
+        <w:rPr>
+          <w:b/>
+          <w:sz w:val="30"/>
+          <w:szCs w:val="30"/>
+        </w:rPr>
+        <w:t>anonymous</w:t>
+      </w:r>
+      <w:r>
+        <w:rPr>
+          <w:sz w:val="30"/>
+          <w:szCs w:val="30"/>
+        </w:rPr>
+        <w:t xml:space="preserve"> and feedback will contain </w:t>
+      </w:r>
+      <w:r>
+        <w:rPr>
+          <w:b/>
+          <w:sz w:val="30"/>
+          <w:szCs w:val="30"/>
+        </w:rPr>
+        <w:t>no personally identifiable information</w:t>
+      </w:r>
+      <w:r>
+        <w:rPr>
+          <w:sz w:val="30"/>
+          <w:szCs w:val="30"/>
+        </w:rPr>
+        <w:t xml:space="preserve">. </w:t>
+      </w:r>
+      <w:r>
+        <w:rPr>
+          <w:sz w:val="30"/>
+          <w:szCs w:val="30"/>
+        </w:rPr>
+        <w:t>You are required to enter certain information</w:t>
+      </w:r>
+      <w:r>
+        <w:rPr>
+          <w:sz w:val="30"/>
+          <w:szCs w:val="30"/>
+        </w:rPr>
+        <w:t>, for the app to function properly,</w:t>
+      </w:r>
+      <w:r>
+        <w:rPr>
+          <w:sz w:val="30"/>
+          <w:szCs w:val="30"/>
+        </w:rPr>
+        <w:t xml:space="preserve"> in the settings of the app. Such information includes your work/home locations</w:t>
+      </w:r>
+      <w:r>
+        <w:rPr>
+          <w:sz w:val="30"/>
+          <w:szCs w:val="30"/>
+        </w:rPr>
+        <w:t>,</w:t>
+      </w:r>
+      <w:r>
+        <w:rPr>
+          <w:sz w:val="30"/>
+          <w:szCs w:val="30"/>
+        </w:rPr>
+        <w:t xml:space="preserve"> work hours, do-not-disturb hours etc. This</w:t>
+      </w:r>
+      <w:r>
+        <w:rPr>
+          <w:sz w:val="30"/>
+          <w:szCs w:val="30"/>
+        </w:rPr>
+        <w:t xml:space="preserve"> information is </w:t>
+      </w:r>
+      <w:r>
+        <w:rPr>
+          <w:b/>
+          <w:sz w:val="30"/>
+          <w:szCs w:val="30"/>
+        </w:rPr>
+        <w:t>private</w:t>
+      </w:r>
+      <w:r>
+        <w:rPr>
+          <w:sz w:val="30"/>
+          <w:szCs w:val="30"/>
+        </w:rPr>
+        <w:t xml:space="preserve"> to you and </w:t>
       </w:r>
       <w:r>
         <w:rPr>
@@ -655,6 +727,7 @@
     <w:p>
       <w:pPr>
         <w:spacing w:after="0" w:line="240" w:lineRule="auto"/>
+        <w:contextualSpacing/>
         <w:jc w:val="both"/>
         <w:rPr>
           <w:sz w:val="30"/>
@@ -665,9 +738,10 @@
     <w:p>
       <w:pPr>
         <w:spacing w:after="0" w:line="240" w:lineRule="auto"/>
+        <w:contextualSpacing/>
         <w:jc w:val="both"/>
         <w:rPr>
-          <w:rStyle w:val="Hyperlink"/>
+          <w:rStyle w:val="SubtleEmphasis"/>
           <w:sz w:val="30"/>
           <w:szCs w:val="30"/>
         </w:rPr>
@@ -691,7 +765,49 @@
           <w:sz w:val="30"/>
           <w:szCs w:val="30"/>
         </w:rPr>
-        <w:t xml:space="preserve">to upload the information collected by the app by </w:t>
+        <w:t>to upload the information collected</w:t>
+      </w:r>
+      <w:r>
+        <w:rPr>
+          <w:sz w:val="30"/>
+          <w:szCs w:val="30"/>
+        </w:rPr>
+        <w:t>,</w:t>
+      </w:r>
+      <w:r>
+        <w:rPr>
+          <w:sz w:val="30"/>
+          <w:szCs w:val="30"/>
+        </w:rPr>
+        <w:t xml:space="preserve"> </w:t>
+      </w:r>
+      <w:r>
+        <w:rPr>
+          <w:sz w:val="30"/>
+          <w:szCs w:val="30"/>
+        </w:rPr>
+        <w:t>in</w:t>
+      </w:r>
+      <w:r>
+        <w:rPr>
+          <w:sz w:val="30"/>
+          <w:szCs w:val="30"/>
+        </w:rPr>
+        <w:t xml:space="preserve"> the app</w:t>
+      </w:r>
+      <w:r>
+        <w:rPr>
+          <w:sz w:val="30"/>
+          <w:szCs w:val="30"/>
+        </w:rPr>
+        <w:t>,</w:t>
+      </w:r>
+      <w:r>
+        <w:rPr>
+          <w:sz w:val="30"/>
+          <w:szCs w:val="30"/>
+        </w:rPr>
+        <w:t xml:space="preserve"> by </w:t>
       </w:r>
       <w:r>
         <w:rPr>
@@ -720,7 +836,21 @@
           <w:sz w:val="30"/>
           <w:szCs w:val="30"/>
         </w:rPr>
-        <w:t xml:space="preserve"> you able to see what information will be currently uploaded</w:t>
+        <w:t xml:space="preserve"> you </w:t>
+      </w:r>
+      <w:r>
+        <w:rPr>
+          <w:sz w:val="30"/>
+          <w:szCs w:val="30"/>
+        </w:rPr>
+        <w:t xml:space="preserve">would be </w:t>
+      </w:r>
+      <w:r>
+        <w:rPr>
+          <w:sz w:val="30"/>
+          <w:szCs w:val="30"/>
+        </w:rPr>
+        <w:t>able to see what information will be currently uploaded</w:t>
       </w:r>
       <w:r>
         <w:rPr>
@@ -764,17 +894,6 @@
         </w:rPr>
         <w:t xml:space="preserve"> of previously uploaded information.</w:t>
       </w:r>
-    </w:p>
-    <w:p>
-      <w:pPr>
-        <w:spacing w:after="0" w:line="240" w:lineRule="auto"/>
-        <w:jc w:val="both"/>
-        <w:rPr>
-          <w:rStyle w:val="SubtleEmphasis"/>
-          <w:sz w:val="30"/>
-          <w:szCs w:val="30"/>
-        </w:rPr>
-      </w:pPr>
     </w:p>
     <w:sectPr>
       <w:pgSz w:w="12240" w:h="15840"/>
@@ -787,7 +906,7 @@
 </file>
 
 <file path=word/endnotes.xml><?xml version="1.0" encoding="utf-8"?>
-<w:endnotes xmlns:wpc="http://schemas.microsoft.com/office/word/2010/wordprocessingCanvas" xmlns:mo="http://schemas.microsoft.com/office/mac/office/2008/main" xmlns:mc="http://schemas.openxmlformats.org/markup-compatibility/2006" xmlns:mv="urn:schemas-microsoft-com:mac:vml" xmlns:o="urn:schemas-microsoft-com:office:office" xmlns:r="http://schemas.openxmlformats.org/officeDocument/2006/relationships" xmlns:m="http://schemas.openxmlformats.org/officeDocument/2006/math" xmlns:v="urn:schemas-microsoft-com:vml" xmlns:wp14="http://schemas.microsoft.com/office/word/2010/wordprocessingDrawing" xmlns:wp="http://schemas.openxmlformats.org/drawingml/2006/wordprocessingDrawing" xmlns:w10="urn:schemas-microsoft-com:office:word" xmlns:w="http://schemas.openxmlformats.org/wordprocessingml/2006/main" xmlns:w14="http://schemas.microsoft.com/office/word/2010/wordml" xmlns:w15="http://schemas.microsoft.com/office/word/2012/wordml" xmlns:wpg="http://schemas.microsoft.com/office/word/2010/wordprocessingGroup" xmlns:wpi="http://schemas.microsoft.com/office/word/2010/wordprocessingInk" xmlns:wne="http://schemas.microsoft.com/office/word/2006/wordml" xmlns:wps="http://schemas.microsoft.com/office/word/2010/wordprocessingShape" mc:Ignorable="w14 w15 wp14">
+<w:endnotes xmlns:wpc="http://schemas.microsoft.com/office/word/2010/wordprocessingCanvas" xmlns:cx="http://schemas.microsoft.com/office/drawing/2014/chartex" xmlns:cx1="http://schemas.microsoft.com/office/drawing/2015/9/8/chartex" xmlns:cx2="http://schemas.microsoft.com/office/drawing/2015/10/21/chartex" xmlns:mc="http://schemas.openxmlformats.org/markup-compatibility/2006" xmlns:o="urn:schemas-microsoft-com:office:office" xmlns:r="http://schemas.openxmlformats.org/officeDocument/2006/relationships" xmlns:m="http://schemas.openxmlformats.org/officeDocument/2006/math" xmlns:v="urn:schemas-microsoft-com:vml" xmlns:wp14="http://schemas.microsoft.com/office/word/2010/wordprocessingDrawing" xmlns:wp="http://schemas.openxmlformats.org/drawingml/2006/wordprocessingDrawing" xmlns:w10="urn:schemas-microsoft-com:office:word" xmlns:w="http://schemas.openxmlformats.org/wordprocessingml/2006/main" xmlns:w14="http://schemas.microsoft.com/office/word/2010/wordml" xmlns:w15="http://schemas.microsoft.com/office/word/2012/wordml" xmlns:w16se="http://schemas.microsoft.com/office/word/2015/wordml/symex" xmlns:wpg="http://schemas.microsoft.com/office/word/2010/wordprocessingGroup" xmlns:wpi="http://schemas.microsoft.com/office/word/2010/wordprocessingInk" xmlns:wne="http://schemas.microsoft.com/office/word/2006/wordml" xmlns:wps="http://schemas.microsoft.com/office/word/2010/wordprocessingShape" mc:Ignorable="w14 w15 w16se wp14">
   <w:endnote w:type="separator" w:id="-1">
     <w:p>
       <w:pPr>
@@ -812,7 +931,7 @@
 </file>
 
 <file path=word/footnotes.xml><?xml version="1.0" encoding="utf-8"?>
-<w:footnotes xmlns:wpc="http://schemas.microsoft.com/office/word/2010/wordprocessingCanvas" xmlns:mo="http://schemas.microsoft.com/office/mac/office/2008/main" xmlns:mc="http://schemas.openxmlformats.org/markup-compatibility/2006" xmlns:mv="urn:schemas-microsoft-com:mac:vml" xmlns:o="urn:schemas-microsoft-com:office:office" xmlns:r="http://schemas.openxmlformats.org/officeDocument/2006/relationships" xmlns:m="http://schemas.openxmlformats.org/officeDocument/2006/math" xmlns:v="urn:schemas-microsoft-com:vml" xmlns:wp14="http://schemas.microsoft.com/office/word/2010/wordprocessingDrawing" xmlns:wp="http://schemas.openxmlformats.org/drawingml/2006/wordprocessingDrawing" xmlns:w10="urn:schemas-microsoft-com:office:word" xmlns:w="http://schemas.openxmlformats.org/wordprocessingml/2006/main" xmlns:w14="http://schemas.microsoft.com/office/word/2010/wordml" xmlns:w15="http://schemas.microsoft.com/office/word/2012/wordml" xmlns:wpg="http://schemas.microsoft.com/office/word/2010/wordprocessingGroup" xmlns:wpi="http://schemas.microsoft.com/office/word/2010/wordprocessingInk" xmlns:wne="http://schemas.microsoft.com/office/word/2006/wordml" xmlns:wps="http://schemas.microsoft.com/office/word/2010/wordprocessingShape" mc:Ignorable="w14 w15 wp14">
+<w:footnotes xmlns:wpc="http://schemas.microsoft.com/office/word/2010/wordprocessingCanvas" xmlns:cx="http://schemas.microsoft.com/office/drawing/2014/chartex" xmlns:cx1="http://schemas.microsoft.com/office/drawing/2015/9/8/chartex" xmlns:cx2="http://schemas.microsoft.com/office/drawing/2015/10/21/chartex" xmlns:mc="http://schemas.openxmlformats.org/markup-compatibility/2006" xmlns:o="urn:schemas-microsoft-com:office:office" xmlns:r="http://schemas.openxmlformats.org/officeDocument/2006/relationships" xmlns:m="http://schemas.openxmlformats.org/officeDocument/2006/math" xmlns:v="urn:schemas-microsoft-com:vml" xmlns:wp14="http://schemas.microsoft.com/office/word/2010/wordprocessingDrawing" xmlns:wp="http://schemas.openxmlformats.org/drawingml/2006/wordprocessingDrawing" xmlns:w10="urn:schemas-microsoft-com:office:word" xmlns:w="http://schemas.openxmlformats.org/wordprocessingml/2006/main" xmlns:w14="http://schemas.microsoft.com/office/word/2010/wordml" xmlns:w15="http://schemas.microsoft.com/office/word/2012/wordml" xmlns:w16se="http://schemas.microsoft.com/office/word/2015/wordml/symex" xmlns:wpg="http://schemas.microsoft.com/office/word/2010/wordprocessingGroup" xmlns:wpi="http://schemas.microsoft.com/office/word/2010/wordprocessingInk" xmlns:wne="http://schemas.microsoft.com/office/word/2006/wordml" xmlns:wps="http://schemas.microsoft.com/office/word/2010/wordprocessingShape" mc:Ignorable="w14 w15 w16se wp14">
   <w:footnote w:type="separator" w:id="-1">
     <w:p>
       <w:pPr>
@@ -837,8 +956,8 @@
 </file>
 
 <file path=word/numbering.xml><?xml version="1.0" encoding="utf-8"?>
-<w:numbering xmlns:wpc="http://schemas.microsoft.com/office/word/2010/wordprocessingCanvas" xmlns:mo="http://schemas.microsoft.com/office/mac/office/2008/main" xmlns:mc="http://schemas.openxmlformats.org/markup-compatibility/2006" xmlns:mv="urn:schemas-microsoft-com:mac:vml" xmlns:o="urn:schemas-microsoft-com:office:office" xmlns:r="http://schemas.openxmlformats.org/officeDocument/2006/relationships" xmlns:m="http://schemas.openxmlformats.org/officeDocument/2006/math" xmlns:v="urn:schemas-microsoft-com:vml" xmlns:wp14="http://schemas.microsoft.com/office/word/2010/wordprocessingDrawing" xmlns:wp="http://schemas.openxmlformats.org/drawingml/2006/wordprocessingDrawing" xmlns:w10="urn:schemas-microsoft-com:office:word" xmlns:w="http://schemas.openxmlformats.org/wordprocessingml/2006/main" xmlns:w14="http://schemas.microsoft.com/office/word/2010/wordml" xmlns:w15="http://schemas.microsoft.com/office/word/2012/wordml" xmlns:wpg="http://schemas.microsoft.com/office/word/2010/wordprocessingGroup" xmlns:wpi="http://schemas.microsoft.com/office/word/2010/wordprocessingInk" xmlns:wne="http://schemas.microsoft.com/office/word/2006/wordml" xmlns:wps="http://schemas.microsoft.com/office/word/2010/wordprocessingShape" mc:Ignorable="w14 w15 wp14">
-  <w:abstractNum w:abstractNumId="0">
+<w:numbering xmlns:wpc="http://schemas.microsoft.com/office/word/2010/wordprocessingCanvas" xmlns:cx="http://schemas.microsoft.com/office/drawing/2014/chartex" xmlns:cx1="http://schemas.microsoft.com/office/drawing/2015/9/8/chartex" xmlns:cx2="http://schemas.microsoft.com/office/drawing/2015/10/21/chartex" xmlns:mc="http://schemas.openxmlformats.org/markup-compatibility/2006" xmlns:o="urn:schemas-microsoft-com:office:office" xmlns:r="http://schemas.openxmlformats.org/officeDocument/2006/relationships" xmlns:m="http://schemas.openxmlformats.org/officeDocument/2006/math" xmlns:v="urn:schemas-microsoft-com:vml" xmlns:wp14="http://schemas.microsoft.com/office/word/2010/wordprocessingDrawing" xmlns:wp="http://schemas.openxmlformats.org/drawingml/2006/wordprocessingDrawing" xmlns:w10="urn:schemas-microsoft-com:office:word" xmlns:w="http://schemas.openxmlformats.org/wordprocessingml/2006/main" xmlns:w14="http://schemas.microsoft.com/office/word/2010/wordml" xmlns:w15="http://schemas.microsoft.com/office/word/2012/wordml" xmlns:w16se="http://schemas.microsoft.com/office/word/2015/wordml/symex" xmlns:wpg="http://schemas.microsoft.com/office/word/2010/wordprocessingGroup" xmlns:wpi="http://schemas.microsoft.com/office/word/2010/wordprocessingInk" xmlns:wne="http://schemas.microsoft.com/office/word/2006/wordml" xmlns:wps="http://schemas.microsoft.com/office/word/2010/wordprocessingShape" mc:Ignorable="w14 w15 w16se wp14">
+  <w:abstractNum w:abstractNumId="0" w15:restartNumberingAfterBreak="0">
     <w:nsid w:val="2D21071F"/>
     <w:multiLevelType w:val="hybridMultilevel"/>
     <w:tmpl w:val="D93AFDB4"/>
@@ -934,7 +1053,7 @@
 </file>
 
 <file path=word/styles.xml><?xml version="1.0" encoding="utf-8"?>
-<w:styles xmlns:mc="http://schemas.openxmlformats.org/markup-compatibility/2006" xmlns:r="http://schemas.openxmlformats.org/officeDocument/2006/relationships" xmlns:w="http://schemas.openxmlformats.org/wordprocessingml/2006/main" xmlns:w14="http://schemas.microsoft.com/office/word/2010/wordml" xmlns:w15="http://schemas.microsoft.com/office/word/2012/wordml" mc:Ignorable="w14 w15">
+<w:styles xmlns:mc="http://schemas.openxmlformats.org/markup-compatibility/2006" xmlns:r="http://schemas.openxmlformats.org/officeDocument/2006/relationships" xmlns:w="http://schemas.openxmlformats.org/wordprocessingml/2006/main" xmlns:w14="http://schemas.microsoft.com/office/word/2010/wordml" xmlns:w15="http://schemas.microsoft.com/office/word/2012/wordml" xmlns:w16se="http://schemas.microsoft.com/office/word/2015/wordml/symex" mc:Ignorable="w14 w15 w16se">
   <w:docDefaults>
     <w:rPrDefault>
       <w:rPr>
@@ -950,7 +1069,7 @@
       </w:pPr>
     </w:pPrDefault>
   </w:docDefaults>
-  <w:latentStyles w:defLockedState="0" w:defUIPriority="99" w:defSemiHidden="0" w:defUnhideWhenUsed="0" w:defQFormat="0" w:count="382">
+  <w:latentStyles w:defLockedState="0" w:defUIPriority="99" w:defSemiHidden="0" w:defUnhideWhenUsed="0" w:defQFormat="0" w:count="372">
     <w:lsdException w:name="Normal" w:uiPriority="0" w:qFormat="1"/>
     <w:lsdException w:name="heading 1" w:uiPriority="9" w:qFormat="1"/>
     <w:lsdException w:name="heading 2" w:semiHidden="1" w:uiPriority="9" w:unhideWhenUsed="1" w:qFormat="1"/>
@@ -1056,6 +1175,7 @@
     <w:lsdException w:name="HTML Sample" w:semiHidden="1" w:unhideWhenUsed="1"/>
     <w:lsdException w:name="HTML Typewriter" w:semiHidden="1" w:unhideWhenUsed="1"/>
     <w:lsdException w:name="HTML Variable" w:semiHidden="1" w:unhideWhenUsed="1"/>
+    <w:lsdException w:name="Normal Table" w:semiHidden="1" w:unhideWhenUsed="1"/>
     <w:lsdException w:name="annotation subject" w:semiHidden="1" w:unhideWhenUsed="1"/>
     <w:lsdException w:name="No List" w:semiHidden="1" w:unhideWhenUsed="1"/>
     <w:lsdException w:name="Outline List 1" w:semiHidden="1" w:unhideWhenUsed="1"/>
@@ -1102,8 +1222,10 @@
     <w:lsdException w:name="Table Subtle 2" w:semiHidden="1" w:unhideWhenUsed="1"/>
     <w:lsdException w:name="Table Web 1" w:semiHidden="1" w:unhideWhenUsed="1"/>
     <w:lsdException w:name="Table Web 2" w:semiHidden="1" w:unhideWhenUsed="1"/>
+    <w:lsdException w:name="Table Web 3" w:semiHidden="1" w:unhideWhenUsed="1"/>
     <w:lsdException w:name="Balloon Text" w:semiHidden="1" w:unhideWhenUsed="1"/>
     <w:lsdException w:name="Table Grid" w:uiPriority="39"/>
+    <w:lsdException w:name="Table Theme" w:semiHidden="1" w:unhideWhenUsed="1"/>
     <w:lsdException w:name="Placeholder Text" w:semiHidden="1"/>
     <w:lsdException w:name="No Spacing" w:semiHidden="1" w:uiPriority="36" w:unhideWhenUsed="1" w:qFormat="1"/>
     <w:lsdException w:name="Light Shading" w:uiPriority="60"/>
@@ -1320,7 +1442,6 @@
     <w:lsdException w:name="List Table 6 Colorful Accent 6" w:uiPriority="51"/>
     <w:lsdException w:name="List Table 7 Colorful Accent 6" w:uiPriority="52"/>
     <w:lsdException w:name="Mention" w:semiHidden="1" w:unhideWhenUsed="1"/>
-    <w:lsdException w:name="Smart Hyperlink" w:semiHidden="1" w:unhideWhenUsed="1"/>
   </w:latentStyles>
   <w:style w:type="paragraph" w:default="1" w:styleId="Normal">
     <w:name w:val="Normal"/>

--- a/app/src/main/assets/flierForMobile.docx
+++ b/app/src/main/assets/flierForMobile.docx
@@ -5,27 +5,27 @@
     <w:p>
       <w:pPr>
         <w:pStyle w:val="Heading2"/>
-        <w:spacing w:before="0" w:line="240" w:lineRule="auto"/>
+        <w:spacing w:before="0" w:line="360" w:lineRule="auto"/>
         <w:contextualSpacing/>
         <w:jc w:val="both"/>
         <w:rPr>
           <w:rStyle w:val="Heading2Char"/>
-          <w:rFonts w:asciiTheme="minorHAnsi" w:hAnsiTheme="minorHAnsi"/>
+          <w:rFonts w:ascii="Roboto" w:hAnsi="Roboto"/>
           <w:b/>
           <w:color w:val="000000" w:themeColor="text1"/>
-          <w:sz w:val="30"/>
-          <w:szCs w:val="30"/>
+          <w:sz w:val="28"/>
+          <w:szCs w:val="28"/>
           <w:u w:val="single"/>
         </w:rPr>
       </w:pPr>
       <w:r>
         <w:rPr>
           <w:rStyle w:val="Heading2Char"/>
-          <w:rFonts w:asciiTheme="minorHAnsi" w:hAnsiTheme="minorHAnsi"/>
+          <w:rFonts w:ascii="Roboto" w:hAnsi="Roboto"/>
           <w:b/>
           <w:color w:val="000000" w:themeColor="text1"/>
-          <w:sz w:val="30"/>
-          <w:szCs w:val="30"/>
+          <w:sz w:val="28"/>
+          <w:szCs w:val="28"/>
           <w:u w:val="single"/>
         </w:rPr>
         <w:t>Mobile Access Control Survey</w:t>
@@ -33,347 +33,272 @@
     </w:p>
     <w:p>
       <w:pPr>
-        <w:spacing w:after="0" w:line="240" w:lineRule="auto"/>
+        <w:spacing w:after="0" w:line="360" w:lineRule="auto"/>
         <w:contextualSpacing/>
-      </w:pPr>
-    </w:p>
-    <w:p>
-      <w:pPr>
-        <w:spacing w:after="0" w:line="240" w:lineRule="auto"/>
+        <w:rPr>
+          <w:rFonts w:ascii="Roboto" w:hAnsi="Roboto"/>
+          <w:sz w:val="24"/>
+          <w:szCs w:val="24"/>
+        </w:rPr>
+      </w:pPr>
+    </w:p>
+    <w:p>
+      <w:pPr>
+        <w:spacing w:after="0" w:line="360" w:lineRule="auto"/>
         <w:contextualSpacing/>
         <w:jc w:val="both"/>
         <w:rPr>
+          <w:rFonts w:ascii="Roboto" w:hAnsi="Roboto"/>
           <w:color w:val="000000" w:themeColor="text1"/>
-          <w:sz w:val="30"/>
-          <w:szCs w:val="30"/>
-        </w:rPr>
-      </w:pPr>
-      <w:r>
-        <w:rPr>
+          <w:sz w:val="24"/>
+          <w:szCs w:val="24"/>
+        </w:rPr>
+      </w:pPr>
+      <w:r>
+        <w:rPr>
+          <w:rFonts w:ascii="Roboto" w:hAnsi="Roboto"/>
           <w:color w:val="000000" w:themeColor="text1"/>
-          <w:sz w:val="30"/>
-          <w:szCs w:val="30"/>
-        </w:rPr>
-        <w:t xml:space="preserve">Mobile access control </w:t>
-      </w:r>
-      <w:r>
-        <w:rPr>
+          <w:sz w:val="24"/>
+          <w:szCs w:val="24"/>
+        </w:rPr>
+        <w:t>Mobile access control policy generation is a complex research domain. We intend to streamline part of the process of determination of access control policies. In th</w:t>
+      </w:r>
+      <w:bookmarkStart w:id="0" w:name="_GoBack"/>
+      <w:bookmarkEnd w:id="0"/>
+      <w:r>
+        <w:rPr>
+          <w:rFonts w:ascii="Roboto" w:hAnsi="Roboto"/>
           <w:color w:val="000000" w:themeColor="text1"/>
-          <w:sz w:val="30"/>
-          <w:szCs w:val="30"/>
-        </w:rPr>
-        <w:t>policy generation is a complex research domain.</w:t>
-      </w:r>
-      <w:r>
-        <w:rPr>
+          <w:sz w:val="24"/>
+          <w:szCs w:val="24"/>
+        </w:rPr>
+        <w:t xml:space="preserve">is study, you will be asked to install the </w:t>
+      </w:r>
+      <w:r>
+        <w:rPr>
+          <w:rFonts w:ascii="Roboto" w:hAnsi="Roboto"/>
+          <w:b/>
+          <w:i/>
           <w:color w:val="000000" w:themeColor="text1"/>
-          <w:sz w:val="30"/>
-          <w:szCs w:val="30"/>
-        </w:rPr>
-        <w:t xml:space="preserve"> We intend to </w:t>
-      </w:r>
-      <w:r>
-        <w:rPr>
+          <w:sz w:val="24"/>
+          <w:szCs w:val="24"/>
+        </w:rPr>
+        <w:t>MithrilAC</w:t>
+      </w:r>
+      <w:r>
+        <w:rPr>
+          <w:rFonts w:ascii="Roboto" w:hAnsi="Roboto"/>
           <w:color w:val="000000" w:themeColor="text1"/>
-          <w:sz w:val="30"/>
-          <w:szCs w:val="30"/>
-        </w:rPr>
-        <w:t>streamline</w:t>
-      </w:r>
-      <w:r>
-        <w:rPr>
-          <w:color w:val="000000" w:themeColor="text1"/>
-          <w:sz w:val="30"/>
-          <w:szCs w:val="30"/>
-        </w:rPr>
-        <w:t xml:space="preserve"> part of the process of determination of access control policies.</w:t>
-      </w:r>
-      <w:r>
-        <w:rPr>
-          <w:color w:val="000000" w:themeColor="text1"/>
-          <w:sz w:val="30"/>
-          <w:szCs w:val="30"/>
-        </w:rPr>
-        <w:t xml:space="preserve"> </w:t>
-      </w:r>
-      <w:r>
-        <w:rPr>
-          <w:color w:val="000000" w:themeColor="text1"/>
-          <w:sz w:val="30"/>
-          <w:szCs w:val="30"/>
-        </w:rPr>
-        <w:t xml:space="preserve">In this </w:t>
-      </w:r>
-      <w:r>
-        <w:rPr>
-          <w:color w:val="000000" w:themeColor="text1"/>
-          <w:sz w:val="30"/>
-          <w:szCs w:val="30"/>
-        </w:rPr>
-        <w:t>study,</w:t>
-      </w:r>
-      <w:r>
-        <w:rPr>
-          <w:color w:val="000000" w:themeColor="text1"/>
-          <w:sz w:val="30"/>
-          <w:szCs w:val="30"/>
-        </w:rPr>
-        <w:t xml:space="preserve"> you will be asked to install an app by going to the MithrilAC app’s website @ </w:t>
+          <w:sz w:val="24"/>
+          <w:szCs w:val="24"/>
+        </w:rPr>
+        <w:t xml:space="preserve"> app its website @ </w:t>
       </w:r>
       <w:hyperlink r:id="rId8" w:history="1">
         <w:r>
           <w:rPr>
             <w:rStyle w:val="Hyperlink"/>
+            <w:rFonts w:ascii="Roboto" w:hAnsi="Roboto"/>
             <w:color w:val="0033CC"/>
-            <w:sz w:val="30"/>
-            <w:szCs w:val="30"/>
+            <w:sz w:val="24"/>
+            <w:szCs w:val="24"/>
           </w:rPr>
           <w:t>https://mithril.online</w:t>
         </w:r>
       </w:hyperlink>
       <w:r>
         <w:rPr>
+          <w:rFonts w:ascii="Roboto" w:hAnsi="Roboto"/>
           <w:color w:val="000000" w:themeColor="text1"/>
-          <w:sz w:val="30"/>
-          <w:szCs w:val="30"/>
+          <w:sz w:val="24"/>
+          <w:szCs w:val="24"/>
         </w:rPr>
         <w:t xml:space="preserve">. The app installs an initial default privacy policy. </w:t>
       </w:r>
     </w:p>
     <w:p>
       <w:pPr>
-        <w:spacing w:after="0" w:line="240" w:lineRule="auto"/>
+        <w:spacing w:after="0" w:line="360" w:lineRule="auto"/>
         <w:contextualSpacing/>
         <w:jc w:val="both"/>
         <w:rPr>
-          <w:sz w:val="30"/>
-          <w:szCs w:val="30"/>
-        </w:rPr>
-      </w:pPr>
-    </w:p>
-    <w:p>
-      <w:pPr>
-        <w:spacing w:after="0" w:line="240" w:lineRule="auto"/>
+          <w:rFonts w:ascii="Roboto" w:hAnsi="Roboto"/>
+          <w:sz w:val="24"/>
+          <w:szCs w:val="24"/>
+        </w:rPr>
+      </w:pPr>
+    </w:p>
+    <w:p>
+      <w:pPr>
+        <w:spacing w:after="0" w:line="360" w:lineRule="auto"/>
         <w:contextualSpacing/>
         <w:jc w:val="both"/>
         <w:rPr>
-          <w:sz w:val="30"/>
-          <w:szCs w:val="30"/>
-        </w:rPr>
-      </w:pPr>
-      <w:r>
-        <w:rPr>
-          <w:sz w:val="30"/>
-          <w:szCs w:val="30"/>
-        </w:rPr>
-        <w:t>The goal of the study is to detect “violations” of an installed policy</w:t>
-      </w:r>
-      <w:r>
-        <w:rPr>
-          <w:sz w:val="30"/>
-          <w:szCs w:val="30"/>
-        </w:rPr>
-        <w:t>. An example violation would be:</w:t>
-      </w:r>
-      <w:bookmarkStart w:id="0" w:name="_GoBack"/>
-      <w:bookmarkEnd w:id="0"/>
-    </w:p>
-    <w:p>
-      <w:pPr>
-        <w:spacing w:after="0" w:line="240" w:lineRule="auto"/>
+          <w:rFonts w:ascii="Roboto" w:hAnsi="Roboto"/>
+          <w:sz w:val="24"/>
+          <w:szCs w:val="24"/>
+        </w:rPr>
+      </w:pPr>
+      <w:r>
+        <w:rPr>
+          <w:rFonts w:ascii="Roboto" w:hAnsi="Roboto"/>
+          <w:sz w:val="24"/>
+          <w:szCs w:val="24"/>
+        </w:rPr>
+        <w:t>The goal of the study is to detect “violations” of an installed policy. An example violation would be:</w:t>
+      </w:r>
+    </w:p>
+    <w:p>
+      <w:pPr>
+        <w:spacing w:after="0" w:line="360" w:lineRule="auto"/>
+        <w:contextualSpacing/>
+        <w:jc w:val="both"/>
+        <w:rPr>
+          <w:rFonts w:ascii="Roboto" w:hAnsi="Roboto"/>
+          <w:sz w:val="24"/>
+          <w:szCs w:val="24"/>
+        </w:rPr>
+      </w:pPr>
+    </w:p>
+    <w:p>
+      <w:pPr>
+        <w:spacing w:after="0" w:line="360" w:lineRule="auto"/>
         <w:ind w:right="36"/>
         <w:contextualSpacing/>
         <w:jc w:val="center"/>
         <w:rPr>
-          <w:sz w:val="30"/>
-          <w:szCs w:val="30"/>
-        </w:rPr>
-      </w:pPr>
-      <w:r>
-        <w:rPr>
-          <w:sz w:val="30"/>
-          <w:szCs w:val="30"/>
+          <w:rFonts w:ascii="Roboto" w:hAnsi="Roboto"/>
+          <w:sz w:val="24"/>
+          <w:szCs w:val="24"/>
+        </w:rPr>
+      </w:pPr>
+      <w:r>
+        <w:rPr>
+          <w:rFonts w:ascii="Roboto" w:hAnsi="Roboto"/>
+          <w:sz w:val="24"/>
+          <w:szCs w:val="24"/>
           <w:highlight w:val="yellow"/>
         </w:rPr>
-        <w:t>P</w:t>
-      </w:r>
-      <w:r>
-        <w:rPr>
-          <w:sz w:val="30"/>
-          <w:szCs w:val="30"/>
+        <w:t xml:space="preserve">Policy was: </w:t>
+      </w:r>
+      <w:r>
+        <w:rPr>
+          <w:rFonts w:ascii="Roboto" w:hAnsi="Roboto"/>
+          <w:color w:val="FF0000"/>
+          <w:sz w:val="24"/>
+          <w:szCs w:val="24"/>
           <w:highlight w:val="yellow"/>
         </w:rPr>
-        <w:t>olicy was</w:t>
-      </w:r>
-      <w:r>
-        <w:rPr>
-          <w:sz w:val="30"/>
-          <w:szCs w:val="30"/>
+        <w:t xml:space="preserve">DON’T </w:t>
+      </w:r>
+      <w:r>
+        <w:rPr>
+          <w:rFonts w:ascii="Roboto" w:hAnsi="Roboto"/>
+          <w:sz w:val="24"/>
+          <w:szCs w:val="24"/>
           <w:highlight w:val="yellow"/>
         </w:rPr>
-        <w:t>:</w:t>
-      </w:r>
-      <w:r>
-        <w:rPr>
-          <w:sz w:val="30"/>
-          <w:szCs w:val="30"/>
+        <w:t xml:space="preserve">launch </w:t>
+      </w:r>
+      <w:r>
+        <w:rPr>
+          <w:rFonts w:ascii="Roboto" w:hAnsi="Roboto"/>
+          <w:color w:val="FF0000"/>
+          <w:sz w:val="24"/>
+          <w:szCs w:val="24"/>
           <w:highlight w:val="yellow"/>
         </w:rPr>
-        <w:t xml:space="preserve"> </w:t>
-      </w:r>
-      <w:r>
-        <w:rPr>
+        <w:t>Facebook</w:t>
+      </w:r>
+      <w:r>
+        <w:rPr>
+          <w:rFonts w:ascii="Roboto" w:hAnsi="Roboto"/>
+          <w:sz w:val="24"/>
+          <w:szCs w:val="24"/>
+          <w:highlight w:val="yellow"/>
+        </w:rPr>
+        <w:t xml:space="preserve"> at </w:t>
+      </w:r>
+      <w:r>
+        <w:rPr>
+          <w:rFonts w:ascii="Roboto" w:hAnsi="Roboto"/>
+          <w:color w:val="0066FF"/>
+          <w:sz w:val="24"/>
+          <w:szCs w:val="24"/>
+          <w:highlight w:val="yellow"/>
+        </w:rPr>
+        <w:t>work or school</w:t>
+      </w:r>
+      <w:r>
+        <w:rPr>
+          <w:rFonts w:ascii="Roboto" w:hAnsi="Roboto"/>
+          <w:sz w:val="24"/>
+          <w:szCs w:val="24"/>
+          <w:highlight w:val="yellow"/>
+        </w:rPr>
+        <w:t xml:space="preserve"> but it </w:t>
+      </w:r>
+      <w:r>
+        <w:rPr>
+          <w:rFonts w:ascii="Roboto" w:hAnsi="Roboto"/>
           <w:color w:val="FF0000"/>
-          <w:sz w:val="30"/>
-          <w:szCs w:val="30"/>
+          <w:sz w:val="24"/>
+          <w:szCs w:val="24"/>
           <w:highlight w:val="yellow"/>
         </w:rPr>
-        <w:t>DON’</w:t>
-      </w:r>
-      <w:r>
-        <w:rPr>
-          <w:color w:val="FF0000"/>
-          <w:sz w:val="30"/>
-          <w:szCs w:val="30"/>
+        <w:t>WAS</w:t>
+      </w:r>
+      <w:r>
+        <w:rPr>
+          <w:rFonts w:ascii="Roboto" w:hAnsi="Roboto"/>
+          <w:sz w:val="24"/>
+          <w:szCs w:val="24"/>
           <w:highlight w:val="yellow"/>
         </w:rPr>
-        <w:t xml:space="preserve">T </w:t>
-      </w:r>
-      <w:r>
-        <w:rPr>
-          <w:sz w:val="30"/>
-          <w:szCs w:val="30"/>
-          <w:highlight w:val="yellow"/>
-        </w:rPr>
-        <w:t xml:space="preserve">launch </w:t>
-      </w:r>
-      <w:r>
-        <w:rPr>
-          <w:color w:val="FF0000"/>
-          <w:sz w:val="30"/>
-          <w:szCs w:val="30"/>
-          <w:highlight w:val="yellow"/>
-        </w:rPr>
-        <w:t>Facebook</w:t>
-      </w:r>
-      <w:r>
-        <w:rPr>
-          <w:sz w:val="30"/>
-          <w:szCs w:val="30"/>
-          <w:highlight w:val="yellow"/>
-        </w:rPr>
-        <w:t xml:space="preserve"> at </w:t>
-      </w:r>
-      <w:r>
-        <w:rPr>
-          <w:color w:val="0066FF"/>
-          <w:sz w:val="30"/>
-          <w:szCs w:val="30"/>
-          <w:highlight w:val="yellow"/>
-        </w:rPr>
-        <w:t>work or school</w:t>
-      </w:r>
-      <w:r>
-        <w:rPr>
-          <w:sz w:val="30"/>
-          <w:szCs w:val="30"/>
-          <w:highlight w:val="yellow"/>
-        </w:rPr>
-        <w:t xml:space="preserve"> but it </w:t>
-      </w:r>
-      <w:r>
-        <w:rPr>
-          <w:color w:val="FF0000"/>
-          <w:sz w:val="30"/>
-          <w:szCs w:val="30"/>
-          <w:highlight w:val="yellow"/>
-        </w:rPr>
-        <w:t>WAS</w:t>
-      </w:r>
-      <w:r>
-        <w:rPr>
-          <w:sz w:val="30"/>
-          <w:szCs w:val="30"/>
-          <w:highlight w:val="yellow"/>
-        </w:rPr>
         <w:t xml:space="preserve"> launched</w:t>
       </w:r>
     </w:p>
     <w:p>
       <w:pPr>
-        <w:spacing w:after="0" w:line="240" w:lineRule="auto"/>
+        <w:spacing w:after="0" w:line="360" w:lineRule="auto"/>
         <w:contextualSpacing/>
         <w:jc w:val="both"/>
         <w:rPr>
-          <w:sz w:val="30"/>
-          <w:szCs w:val="30"/>
-        </w:rPr>
-      </w:pPr>
-      <w:r>
-        <w:rPr>
-          <w:sz w:val="30"/>
-          <w:szCs w:val="30"/>
-        </w:rPr>
-        <w:t xml:space="preserve">Here the “work or school” </w:t>
-      </w:r>
-      <w:r>
-        <w:rPr>
-          <w:sz w:val="30"/>
-          <w:szCs w:val="30"/>
-        </w:rPr>
-        <w:t xml:space="preserve">phrase is a </w:t>
-      </w:r>
-      <w:r>
-        <w:rPr>
-          <w:sz w:val="30"/>
-          <w:szCs w:val="30"/>
-        </w:rPr>
-        <w:t xml:space="preserve">policy condition. In our study, policies are defined using such </w:t>
-      </w:r>
-      <w:r>
-        <w:rPr>
-          <w:sz w:val="30"/>
-          <w:szCs w:val="30"/>
-        </w:rPr>
-        <w:t>conditions as location or</w:t>
-      </w:r>
-      <w:r>
-        <w:rPr>
-          <w:sz w:val="30"/>
-          <w:szCs w:val="30"/>
-        </w:rPr>
-        <w:t xml:space="preserve"> activity</w:t>
-      </w:r>
-      <w:r>
-        <w:rPr>
-          <w:sz w:val="30"/>
-          <w:szCs w:val="30"/>
-        </w:rPr>
-        <w:t xml:space="preserve"> etc</w:t>
-      </w:r>
-      <w:r>
-        <w:rPr>
-          <w:sz w:val="30"/>
-          <w:szCs w:val="30"/>
-        </w:rPr>
-        <w:t xml:space="preserve">. </w:t>
-      </w:r>
-      <w:r>
-        <w:rPr>
-          <w:sz w:val="30"/>
-          <w:szCs w:val="30"/>
-        </w:rPr>
-        <w:t xml:space="preserve">The app collects two categories of information: </w:t>
-      </w:r>
-    </w:p>
-    <w:p>
-      <w:pPr>
-        <w:spacing w:after="0" w:line="240" w:lineRule="auto"/>
+          <w:rFonts w:ascii="Roboto" w:hAnsi="Roboto"/>
+          <w:sz w:val="24"/>
+          <w:szCs w:val="24"/>
+        </w:rPr>
+      </w:pPr>
+    </w:p>
+    <w:p>
+      <w:pPr>
+        <w:spacing w:after="0" w:line="360" w:lineRule="auto"/>
         <w:contextualSpacing/>
         <w:jc w:val="both"/>
         <w:rPr>
-          <w:sz w:val="30"/>
-          <w:szCs w:val="30"/>
+          <w:rFonts w:ascii="Roboto" w:hAnsi="Roboto"/>
+          <w:sz w:val="24"/>
+          <w:szCs w:val="24"/>
+        </w:rPr>
+      </w:pPr>
+      <w:r>
+        <w:rPr>
+          <w:rFonts w:ascii="Roboto" w:hAnsi="Roboto"/>
+          <w:sz w:val="24"/>
+          <w:szCs w:val="24"/>
+        </w:rPr>
+        <w:t xml:space="preserve">Here the “work or school” phrase is a policy condition. In our study, policies are defined using such conditions as location or activity etc. The app collects two categories of information: </w:t>
+      </w:r>
+    </w:p>
+    <w:p>
+      <w:pPr>
+        <w:spacing w:after="0" w:line="360" w:lineRule="auto"/>
+        <w:contextualSpacing/>
+        <w:jc w:val="both"/>
+        <w:rPr>
+          <w:rFonts w:ascii="Roboto" w:hAnsi="Roboto"/>
+          <w:sz w:val="24"/>
+          <w:szCs w:val="24"/>
         </w:rPr>
       </w:pPr>
     </w:p>
@@ -382,99 +307,45 @@
         <w:pStyle w:val="ListParagraph"/>
         <w:numPr>
           <w:ilvl w:val="0"/>
-          <w:numId w:val="1"/>
+          <w:numId w:val="2"/>
         </w:numPr>
-        <w:spacing w:after="0" w:line="240" w:lineRule="auto"/>
+        <w:spacing w:after="0" w:line="360" w:lineRule="auto"/>
         <w:ind w:left="0" w:firstLine="0"/>
         <w:jc w:val="both"/>
         <w:rPr>
-          <w:sz w:val="30"/>
-          <w:szCs w:val="30"/>
-        </w:rPr>
-      </w:pPr>
-      <w:r>
-        <w:rPr>
+          <w:rFonts w:ascii="Roboto" w:hAnsi="Roboto"/>
+          <w:sz w:val="24"/>
+          <w:szCs w:val="24"/>
+        </w:rPr>
+      </w:pPr>
+      <w:r>
+        <w:rPr>
+          <w:rFonts w:ascii="Roboto" w:hAnsi="Roboto"/>
           <w:b/>
-          <w:sz w:val="30"/>
-          <w:szCs w:val="30"/>
-        </w:rPr>
-        <w:t>V</w:t>
-      </w:r>
-      <w:r>
-        <w:rPr>
-          <w:b/>
-          <w:sz w:val="30"/>
-          <w:szCs w:val="30"/>
-        </w:rPr>
-        <w:t>iolation</w:t>
-      </w:r>
-      <w:r>
-        <w:rPr>
-          <w:b/>
-          <w:sz w:val="30"/>
-          <w:szCs w:val="30"/>
-        </w:rPr>
-        <w:t xml:space="preserve"> annotation:</w:t>
-      </w:r>
-      <w:r>
-        <w:rPr>
-          <w:sz w:val="30"/>
-          <w:szCs w:val="30"/>
-        </w:rPr>
-        <w:t xml:space="preserve"> for this we will ask you, if the detected violations are </w:t>
-      </w:r>
-      <w:r>
-        <w:rPr>
-          <w:sz w:val="30"/>
-          <w:szCs w:val="30"/>
-        </w:rPr>
-        <w:t>“True</w:t>
-      </w:r>
-      <w:r>
-        <w:rPr>
-          <w:sz w:val="30"/>
-          <w:szCs w:val="30"/>
-        </w:rPr>
-        <w:t xml:space="preserve"> violations</w:t>
-      </w:r>
-      <w:r>
-        <w:rPr>
-          <w:sz w:val="30"/>
-          <w:szCs w:val="30"/>
-        </w:rPr>
-        <w:t>”</w:t>
-      </w:r>
-      <w:r>
-        <w:rPr>
-          <w:sz w:val="30"/>
-          <w:szCs w:val="30"/>
-        </w:rPr>
-        <w:t xml:space="preserve"> in your mind or if you consider them to be non-violations </w:t>
-      </w:r>
-      <w:r>
-        <w:rPr>
-          <w:sz w:val="30"/>
-          <w:szCs w:val="30"/>
-        </w:rPr>
-        <w:t xml:space="preserve">(i.e. “False violations”) </w:t>
-      </w:r>
-      <w:r>
-        <w:rPr>
-          <w:sz w:val="30"/>
-          <w:szCs w:val="30"/>
-        </w:rPr>
-        <w:t>under certain circumstances.</w:t>
+          <w:sz w:val="24"/>
+          <w:szCs w:val="24"/>
+        </w:rPr>
+        <w:t>Violation annotation</w:t>
+      </w:r>
+      <w:r>
+        <w:rPr>
+          <w:rFonts w:ascii="Roboto" w:hAnsi="Roboto"/>
+          <w:sz w:val="24"/>
+          <w:szCs w:val="24"/>
+        </w:rPr>
+        <w:t>: for this we will ask you, if the detected violations are “True violations” in your mind or if you consider them to be non-violations (i.e. “False violations”) under certain circumstances.</w:t>
       </w:r>
     </w:p>
     <w:p>
       <w:pPr>
         <w:pStyle w:val="ListParagraph"/>
-        <w:spacing w:after="0" w:line="240" w:lineRule="auto"/>
+        <w:spacing w:after="0" w:line="360" w:lineRule="auto"/>
         <w:ind w:left="0"/>
         <w:jc w:val="both"/>
         <w:rPr>
-          <w:sz w:val="30"/>
-          <w:szCs w:val="30"/>
+          <w:rFonts w:ascii="Roboto" w:hAnsi="Roboto"/>
+          <w:sz w:val="24"/>
+          <w:szCs w:val="24"/>
         </w:rPr>
       </w:pPr>
     </w:p>
@@ -483,417 +354,199 @@
         <w:pStyle w:val="ListParagraph"/>
         <w:numPr>
           <w:ilvl w:val="0"/>
-          <w:numId w:val="1"/>
+          <w:numId w:val="2"/>
         </w:numPr>
-        <w:spacing w:after="0" w:line="240" w:lineRule="auto"/>
+        <w:spacing w:after="0" w:line="360" w:lineRule="auto"/>
         <w:ind w:left="0" w:firstLine="0"/>
         <w:jc w:val="both"/>
         <w:rPr>
-          <w:sz w:val="30"/>
-          <w:szCs w:val="30"/>
-        </w:rPr>
-      </w:pPr>
-      <w:r>
-        <w:rPr>
+          <w:rFonts w:ascii="Roboto" w:hAnsi="Roboto"/>
+          <w:sz w:val="24"/>
+          <w:szCs w:val="24"/>
+        </w:rPr>
+      </w:pPr>
+      <w:r>
+        <w:rPr>
+          <w:rFonts w:ascii="Roboto" w:hAnsi="Roboto"/>
           <w:b/>
-          <w:sz w:val="30"/>
-          <w:szCs w:val="30"/>
-        </w:rPr>
-        <w:t>Required policy modifications:</w:t>
-      </w:r>
-      <w:r>
-        <w:rPr>
-          <w:sz w:val="30"/>
-          <w:szCs w:val="30"/>
-        </w:rPr>
-        <w:t xml:space="preserve"> for this we will request you to use the </w:t>
-      </w:r>
-      <w:r>
-        <w:rPr>
-          <w:sz w:val="30"/>
-          <w:szCs w:val="30"/>
-        </w:rPr>
-        <w:t xml:space="preserve">policy condition </w:t>
-      </w:r>
-      <w:r>
-        <w:rPr>
-          <w:sz w:val="30"/>
-          <w:szCs w:val="30"/>
-        </w:rPr>
-        <w:t xml:space="preserve">options available in our app </w:t>
-      </w:r>
-      <w:r>
-        <w:rPr>
-          <w:sz w:val="30"/>
-          <w:szCs w:val="30"/>
-        </w:rPr>
-        <w:t xml:space="preserve">and either </w:t>
-      </w:r>
-      <w:r>
-        <w:rPr>
-          <w:sz w:val="30"/>
-          <w:szCs w:val="30"/>
-        </w:rPr>
-        <w:t xml:space="preserve">add, </w:t>
-      </w:r>
-      <w:r>
-        <w:rPr>
-          <w:sz w:val="30"/>
-          <w:szCs w:val="30"/>
-        </w:rPr>
-        <w:t>delete</w:t>
-      </w:r>
-      <w:r>
-        <w:rPr>
-          <w:sz w:val="30"/>
-          <w:szCs w:val="30"/>
-        </w:rPr>
-        <w:t xml:space="preserve"> or </w:t>
-      </w:r>
-      <w:r>
-        <w:rPr>
-          <w:sz w:val="30"/>
-          <w:szCs w:val="30"/>
-        </w:rPr>
-        <w:t>modify them. The changes should reflect your perceived circumstance under which the launch behavior should be allowed</w:t>
-      </w:r>
-      <w:r>
-        <w:rPr>
-          <w:sz w:val="30"/>
-          <w:szCs w:val="30"/>
-        </w:rPr>
-        <w:t xml:space="preserve"> in the future.</w:t>
-      </w:r>
-      <w:r>
-        <w:rPr>
-          <w:sz w:val="30"/>
-          <w:szCs w:val="30"/>
-        </w:rPr>
-        <w:t xml:space="preserve"> </w:t>
-      </w:r>
-      <w:r>
-        <w:rPr>
-          <w:sz w:val="30"/>
-          <w:szCs w:val="30"/>
-        </w:rPr>
-        <w:t>Modification to policy condition could be done by generalizing or specializing the conditions as available in the app.</w:t>
-      </w:r>
-    </w:p>
-    <w:p>
-      <w:pPr>
-        <w:spacing w:after="0" w:line="240" w:lineRule="auto"/>
+          <w:sz w:val="24"/>
+          <w:szCs w:val="24"/>
+        </w:rPr>
+        <w:t>Required policy modifications</w:t>
+      </w:r>
+      <w:r>
+        <w:rPr>
+          <w:rFonts w:ascii="Roboto" w:hAnsi="Roboto"/>
+          <w:sz w:val="24"/>
+          <w:szCs w:val="24"/>
+        </w:rPr>
+        <w:t>: for this we will request you to use the policy condition options available in our app and either add, delete or modify them. The changes should reflect your perceived circumstance under which the launch behavior should be allowed in the future. Modification to policy condition could be done by generalizing or specializing the conditions as available in the app.</w:t>
+      </w:r>
+    </w:p>
+    <w:p>
+      <w:pPr>
+        <w:spacing w:after="0" w:line="360" w:lineRule="auto"/>
         <w:contextualSpacing/>
         <w:jc w:val="both"/>
         <w:rPr>
-          <w:sz w:val="30"/>
-          <w:szCs w:val="30"/>
-        </w:rPr>
-      </w:pPr>
-    </w:p>
-    <w:p>
-      <w:pPr>
-        <w:spacing w:after="0" w:line="240" w:lineRule="auto"/>
+          <w:rFonts w:ascii="Roboto" w:hAnsi="Roboto"/>
+          <w:sz w:val="24"/>
+          <w:szCs w:val="24"/>
+        </w:rPr>
+      </w:pPr>
+    </w:p>
+    <w:p>
+      <w:pPr>
+        <w:spacing w:after="0" w:line="360" w:lineRule="auto"/>
         <w:contextualSpacing/>
         <w:jc w:val="both"/>
         <w:rPr>
-          <w:sz w:val="30"/>
-          <w:szCs w:val="30"/>
-        </w:rPr>
-      </w:pPr>
-      <w:r>
-        <w:rPr>
-          <w:sz w:val="30"/>
-          <w:szCs w:val="30"/>
+          <w:rFonts w:ascii="Roboto" w:hAnsi="Roboto"/>
+          <w:sz w:val="24"/>
+          <w:szCs w:val="24"/>
+        </w:rPr>
+      </w:pPr>
+      <w:r>
+        <w:rPr>
+          <w:rFonts w:ascii="Roboto" w:hAnsi="Roboto"/>
+          <w:sz w:val="24"/>
+          <w:szCs w:val="24"/>
         </w:rPr>
         <w:t xml:space="preserve">The study is completely </w:t>
       </w:r>
       <w:r>
         <w:rPr>
+          <w:rFonts w:ascii="Roboto" w:hAnsi="Roboto"/>
           <w:b/>
-          <w:sz w:val="30"/>
-          <w:szCs w:val="30"/>
+          <w:sz w:val="24"/>
+          <w:szCs w:val="24"/>
         </w:rPr>
         <w:t>anonymous</w:t>
       </w:r>
       <w:r>
         <w:rPr>
-          <w:sz w:val="30"/>
-          <w:szCs w:val="30"/>
+          <w:rFonts w:ascii="Roboto" w:hAnsi="Roboto"/>
+          <w:sz w:val="24"/>
+          <w:szCs w:val="24"/>
         </w:rPr>
         <w:t xml:space="preserve"> and feedback will contain </w:t>
       </w:r>
       <w:r>
         <w:rPr>
+          <w:rFonts w:ascii="Roboto" w:hAnsi="Roboto"/>
           <w:b/>
-          <w:sz w:val="30"/>
-          <w:szCs w:val="30"/>
+          <w:sz w:val="24"/>
+          <w:szCs w:val="24"/>
         </w:rPr>
         <w:t>no personally identifiable information</w:t>
       </w:r>
       <w:r>
         <w:rPr>
-          <w:sz w:val="30"/>
-          <w:szCs w:val="30"/>
-        </w:rPr>
-        <w:t xml:space="preserve">. </w:t>
-      </w:r>
-      <w:r>
-        <w:rPr>
-          <w:sz w:val="30"/>
-          <w:szCs w:val="30"/>
-        </w:rPr>
-        <w:t>You are required to enter certain information</w:t>
-      </w:r>
-      <w:r>
-        <w:rPr>
-          <w:sz w:val="30"/>
-          <w:szCs w:val="30"/>
-        </w:rPr>
-        <w:t>, for the app to function properly,</w:t>
-      </w:r>
-      <w:r>
-        <w:rPr>
-          <w:sz w:val="30"/>
-          <w:szCs w:val="30"/>
-        </w:rPr>
-        <w:t xml:space="preserve"> in the settings of the app. Such information includes your work/home locations</w:t>
-      </w:r>
-      <w:r>
-        <w:rPr>
-          <w:sz w:val="30"/>
-          <w:szCs w:val="30"/>
-        </w:rPr>
-        <w:t>,</w:t>
-      </w:r>
-      <w:r>
-        <w:rPr>
-          <w:sz w:val="30"/>
-          <w:szCs w:val="30"/>
-        </w:rPr>
-        <w:t xml:space="preserve"> work hours, do-not-disturb hours etc. This</w:t>
-      </w:r>
-      <w:r>
-        <w:rPr>
-          <w:sz w:val="30"/>
-          <w:szCs w:val="30"/>
-        </w:rPr>
-        <w:t xml:space="preserve"> information is </w:t>
-      </w:r>
-      <w:r>
-        <w:rPr>
+          <w:rFonts w:ascii="Roboto" w:hAnsi="Roboto"/>
+          <w:sz w:val="24"/>
+          <w:szCs w:val="24"/>
+        </w:rPr>
+        <w:t xml:space="preserve">. You are required to enter certain information, for the app to function properly, in the settings of the app. Such information includes your work/home locations, work hours, do-not-disturb hours etc. This information is </w:t>
+      </w:r>
+      <w:r>
+        <w:rPr>
+          <w:rFonts w:ascii="Roboto" w:hAnsi="Roboto"/>
           <w:b/>
-          <w:sz w:val="30"/>
-          <w:szCs w:val="30"/>
+          <w:sz w:val="24"/>
+          <w:szCs w:val="24"/>
         </w:rPr>
         <w:t>private</w:t>
       </w:r>
       <w:r>
         <w:rPr>
-          <w:sz w:val="30"/>
-          <w:szCs w:val="30"/>
-        </w:rPr>
-        <w:t xml:space="preserve"> to you and </w:t>
-      </w:r>
-      <w:r>
-        <w:rPr>
-          <w:sz w:val="30"/>
-          <w:szCs w:val="30"/>
-        </w:rPr>
-        <w:t>thus</w:t>
-      </w:r>
-      <w:r>
-        <w:rPr>
-          <w:sz w:val="30"/>
-          <w:szCs w:val="30"/>
-        </w:rPr>
-        <w:t xml:space="preserve"> will </w:t>
-      </w:r>
-      <w:r>
-        <w:rPr>
+          <w:rFonts w:ascii="Roboto" w:hAnsi="Roboto"/>
+          <w:sz w:val="24"/>
+          <w:szCs w:val="24"/>
+        </w:rPr>
+        <w:t xml:space="preserve"> to you and thus will </w:t>
+      </w:r>
+      <w:r>
+        <w:rPr>
+          <w:rFonts w:ascii="Roboto" w:hAnsi="Roboto"/>
           <w:color w:val="FF0000"/>
-          <w:sz w:val="30"/>
-          <w:szCs w:val="30"/>
+          <w:sz w:val="24"/>
+          <w:szCs w:val="24"/>
         </w:rPr>
         <w:t>NEVER</w:t>
       </w:r>
       <w:r>
         <w:rPr>
-          <w:sz w:val="30"/>
-          <w:szCs w:val="30"/>
+          <w:rFonts w:ascii="Roboto" w:hAnsi="Roboto"/>
+          <w:sz w:val="24"/>
+          <w:szCs w:val="24"/>
         </w:rPr>
         <w:t xml:space="preserve"> leave your phone. </w:t>
       </w:r>
     </w:p>
     <w:p>
       <w:pPr>
-        <w:spacing w:after="0" w:line="240" w:lineRule="auto"/>
+        <w:spacing w:after="0" w:line="360" w:lineRule="auto"/>
         <w:contextualSpacing/>
         <w:jc w:val="both"/>
         <w:rPr>
-          <w:sz w:val="30"/>
-          <w:szCs w:val="30"/>
-        </w:rPr>
-      </w:pPr>
-    </w:p>
-    <w:p>
-      <w:pPr>
-        <w:spacing w:after="0" w:line="240" w:lineRule="auto"/>
+          <w:rFonts w:ascii="Roboto" w:hAnsi="Roboto"/>
+          <w:sz w:val="24"/>
+          <w:szCs w:val="24"/>
+        </w:rPr>
+      </w:pPr>
+    </w:p>
+    <w:p>
+      <w:pPr>
+        <w:spacing w:after="0" w:line="360" w:lineRule="auto"/>
         <w:contextualSpacing/>
         <w:jc w:val="both"/>
         <w:rPr>
           <w:rStyle w:val="SubtleEmphasis"/>
-          <w:sz w:val="30"/>
-          <w:szCs w:val="30"/>
-        </w:rPr>
-      </w:pPr>
-      <w:r>
-        <w:rPr>
-          <w:sz w:val="30"/>
-          <w:szCs w:val="30"/>
-        </w:rPr>
-        <w:t xml:space="preserve">The upload screen will allow </w:t>
-      </w:r>
-      <w:r>
-        <w:rPr>
-          <w:sz w:val="30"/>
-          <w:szCs w:val="30"/>
-        </w:rPr>
-        <w:t xml:space="preserve">you </w:t>
-      </w:r>
-      <w:r>
-        <w:rPr>
-          <w:sz w:val="30"/>
-          <w:szCs w:val="30"/>
-        </w:rPr>
-        <w:t>to upload the information collected</w:t>
-      </w:r>
-      <w:r>
-        <w:rPr>
-          <w:sz w:val="30"/>
-          <w:szCs w:val="30"/>
-        </w:rPr>
-        <w:t>,</w:t>
-      </w:r>
-      <w:r>
-        <w:rPr>
-          <w:sz w:val="30"/>
-          <w:szCs w:val="30"/>
-        </w:rPr>
-        <w:t xml:space="preserve"> </w:t>
-      </w:r>
-      <w:r>
-        <w:rPr>
-          <w:sz w:val="30"/>
-          <w:szCs w:val="30"/>
-        </w:rPr>
-        <w:t>in</w:t>
-      </w:r>
-      <w:r>
-        <w:rPr>
-          <w:sz w:val="30"/>
-          <w:szCs w:val="30"/>
-        </w:rPr>
-        <w:t xml:space="preserve"> the app</w:t>
-      </w:r>
-      <w:r>
-        <w:rPr>
-          <w:sz w:val="30"/>
-          <w:szCs w:val="30"/>
-        </w:rPr>
-        <w:t>,</w:t>
-      </w:r>
-      <w:r>
-        <w:rPr>
-          <w:sz w:val="30"/>
-          <w:szCs w:val="30"/>
-        </w:rPr>
-        <w:t xml:space="preserve"> by </w:t>
-      </w:r>
-      <w:r>
-        <w:rPr>
+          <w:rFonts w:ascii="Roboto" w:hAnsi="Roboto"/>
+          <w:b w:val="0"/>
+          <w:sz w:val="24"/>
+          <w:szCs w:val="24"/>
+        </w:rPr>
+      </w:pPr>
+      <w:r>
+        <w:rPr>
+          <w:rFonts w:ascii="Roboto" w:hAnsi="Roboto"/>
+          <w:sz w:val="24"/>
+          <w:szCs w:val="24"/>
+        </w:rPr>
+        <w:t xml:space="preserve">The upload screen will allow you to upload the information collected, in the app, by </w:t>
+      </w:r>
+      <w:r>
+        <w:rPr>
+          <w:rFonts w:ascii="Roboto" w:hAnsi="Roboto"/>
           <w:color w:val="FF0000"/>
-          <w:sz w:val="30"/>
-          <w:szCs w:val="30"/>
+          <w:sz w:val="24"/>
+          <w:szCs w:val="24"/>
         </w:rPr>
         <w:t xml:space="preserve">explicitly </w:t>
       </w:r>
       <w:r>
         <w:rPr>
-          <w:sz w:val="30"/>
-          <w:szCs w:val="30"/>
-        </w:rPr>
-        <w:t>clicking the upload button. Before you upload anything</w:t>
-      </w:r>
-      <w:r>
-        <w:rPr>
-          <w:sz w:val="30"/>
-          <w:szCs w:val="30"/>
-        </w:rPr>
-        <w:t>,</w:t>
-      </w:r>
-      <w:r>
-        <w:rPr>
-          <w:sz w:val="30"/>
-          <w:szCs w:val="30"/>
-        </w:rPr>
-        <w:t xml:space="preserve"> you </w:t>
-      </w:r>
-      <w:r>
-        <w:rPr>
-          <w:sz w:val="30"/>
-          <w:szCs w:val="30"/>
-        </w:rPr>
-        <w:t xml:space="preserve">would be </w:t>
-      </w:r>
-      <w:r>
-        <w:rPr>
-          <w:sz w:val="30"/>
-          <w:szCs w:val="30"/>
-        </w:rPr>
-        <w:t>able to see what information will be currently uploaded</w:t>
-      </w:r>
-      <w:r>
-        <w:rPr>
-          <w:sz w:val="30"/>
-          <w:szCs w:val="30"/>
-        </w:rPr>
-        <w:t>,</w:t>
-      </w:r>
-      <w:r>
-        <w:rPr>
-          <w:sz w:val="30"/>
-          <w:szCs w:val="30"/>
-        </w:rPr>
-        <w:t xml:space="preserve"> </w:t>
-      </w:r>
-      <w:r>
-        <w:rPr>
-          <w:sz w:val="30"/>
-          <w:szCs w:val="30"/>
-        </w:rPr>
-        <w:t xml:space="preserve">as well as, </w:t>
-      </w:r>
-      <w:r>
-        <w:rPr>
-          <w:sz w:val="30"/>
-          <w:szCs w:val="30"/>
-        </w:rPr>
-        <w:t>log</w:t>
-      </w:r>
-      <w:r>
-        <w:rPr>
-          <w:sz w:val="30"/>
-          <w:szCs w:val="30"/>
-        </w:rPr>
-        <w:t>s</w:t>
-      </w:r>
-      <w:r>
-        <w:rPr>
-          <w:sz w:val="30"/>
-          <w:szCs w:val="30"/>
-        </w:rPr>
-        <w:t xml:space="preserve"> of previously uploaded information.</w:t>
-      </w:r>
+          <w:rFonts w:ascii="Roboto" w:hAnsi="Roboto"/>
+          <w:sz w:val="24"/>
+          <w:szCs w:val="24"/>
+        </w:rPr>
+        <w:t>clicking the upload button. Before you upload anything, you would be able to see what information will be currently uploaded, as well as, logs of previously uploaded information.</w:t>
+      </w:r>
+    </w:p>
+    <w:p>
+      <w:pPr>
+        <w:spacing w:after="0" w:line="360" w:lineRule="auto"/>
+        <w:contextualSpacing/>
+        <w:jc w:val="both"/>
+        <w:rPr>
+          <w:rStyle w:val="SubtleEmphasis"/>
+          <w:rFonts w:ascii="Roboto" w:hAnsi="Roboto"/>
+          <w:b w:val="0"/>
+          <w:sz w:val="24"/>
+          <w:szCs w:val="24"/>
+        </w:rPr>
+      </w:pPr>
     </w:p>
     <w:sectPr>
       <w:pgSz w:w="12240" w:h="15840"/>
@@ -960,8 +613,8 @@
   <w:abstractNum w:abstractNumId="0" w15:restartNumberingAfterBreak="0">
     <w:nsid w:val="2D21071F"/>
     <w:multiLevelType w:val="hybridMultilevel"/>
-    <w:tmpl w:val="D93AFDB4"/>
-    <w:lvl w:ilvl="0" w:tplc="85662798">
+    <w:tmpl w:val="6AACC42A"/>
+    <w:lvl w:ilvl="0" w:tplc="F708ADCC">
       <w:start w:val="1"/>
       <w:numFmt w:val="decimal"/>
       <w:lvlText w:val="%1)"/>
@@ -970,7 +623,7 @@
         <w:ind w:left="720" w:hanging="360"/>
       </w:pPr>
       <w:rPr>
-        <w:rFonts w:asciiTheme="minorHAnsi" w:eastAsiaTheme="minorEastAsia" w:hAnsiTheme="minorHAnsi" w:cstheme="minorBidi"/>
+        <w:rFonts w:ascii="Roboto Medium" w:eastAsiaTheme="minorEastAsia" w:hAnsi="Roboto Medium" w:cstheme="minorBidi" w:hint="default"/>
       </w:rPr>
     </w:lvl>
     <w:lvl w:ilvl="1" w:tplc="04090019" w:tentative="1">
@@ -1048,6 +701,36 @@
   </w:abstractNum>
   <w:num w:numId="1">
     <w:abstractNumId w:val="0"/>
+  </w:num>
+  <w:num w:numId="2">
+    <w:abstractNumId w:val="0"/>
+    <w:lvlOverride w:ilvl="0">
+      <w:startOverride w:val="1"/>
+    </w:lvlOverride>
+    <w:lvlOverride w:ilvl="1">
+      <w:startOverride w:val="1"/>
+    </w:lvlOverride>
+    <w:lvlOverride w:ilvl="2">
+      <w:startOverride w:val="1"/>
+    </w:lvlOverride>
+    <w:lvlOverride w:ilvl="3">
+      <w:startOverride w:val="1"/>
+    </w:lvlOverride>
+    <w:lvlOverride w:ilvl="4">
+      <w:startOverride w:val="1"/>
+    </w:lvlOverride>
+    <w:lvlOverride w:ilvl="5">
+      <w:startOverride w:val="1"/>
+    </w:lvlOverride>
+    <w:lvlOverride w:ilvl="6">
+      <w:startOverride w:val="1"/>
+    </w:lvlOverride>
+    <w:lvlOverride w:ilvl="7">
+      <w:startOverride w:val="1"/>
+    </w:lvlOverride>
+    <w:lvlOverride w:ilvl="8">
+      <w:startOverride w:val="1"/>
+    </w:lvlOverride>
   </w:num>
 </w:numbering>
 </file>
@@ -1072,7 +755,7 @@
   <w:latentStyles w:defLockedState="0" w:defUIPriority="99" w:defSemiHidden="0" w:defUnhideWhenUsed="0" w:defQFormat="0" w:count="372">
     <w:lsdException w:name="Normal" w:uiPriority="0" w:qFormat="1"/>
     <w:lsdException w:name="heading 1" w:uiPriority="9" w:qFormat="1"/>
-    <w:lsdException w:name="heading 2" w:semiHidden="1" w:uiPriority="9" w:unhideWhenUsed="1" w:qFormat="1"/>
+    <w:lsdException w:name="heading 2" w:semiHidden="1" w:uiPriority="1" w:unhideWhenUsed="1" w:qFormat="1"/>
     <w:lsdException w:name="heading 3" w:semiHidden="1" w:uiPriority="9" w:unhideWhenUsed="1" w:qFormat="1"/>
     <w:lsdException w:name="heading 4" w:semiHidden="1" w:uiPriority="9" w:unhideWhenUsed="1"/>
     <w:lsdException w:name="heading 5" w:semiHidden="1" w:uiPriority="9" w:unhideWhenUsed="1" w:qFormat="1"/>
@@ -1155,7 +838,7 @@
     <w:lsdException w:name="Body Text Indent 2" w:semiHidden="1" w:unhideWhenUsed="1"/>
     <w:lsdException w:name="Body Text Indent 3" w:semiHidden="1" w:unhideWhenUsed="1"/>
     <w:lsdException w:name="Block Text" w:semiHidden="1" w:unhideWhenUsed="1"/>
-    <w:lsdException w:name="Hyperlink" w:qFormat="1"/>
+    <w:lsdException w:name="Hyperlink" w:uiPriority="1" w:qFormat="1"/>
     <w:lsdException w:name="FollowedHyperlink" w:semiHidden="1" w:unhideWhenUsed="1"/>
     <w:lsdException w:name="Strong" w:semiHidden="1" w:uiPriority="22" w:unhideWhenUsed="1" w:qFormat="1"/>
     <w:lsdException w:name="Emphasis" w:semiHidden="1" w:uiPriority="20" w:unhideWhenUsed="1" w:qFormat="1"/>
@@ -1330,7 +1013,7 @@
     <w:lsdException w:name="Colorful Shading Accent 6" w:uiPriority="71"/>
     <w:lsdException w:name="Colorful List Accent 6" w:uiPriority="72"/>
     <w:lsdException w:name="Colorful Grid Accent 6" w:uiPriority="73"/>
-    <w:lsdException w:name="Subtle Emphasis" w:uiPriority="0" w:qFormat="1"/>
+    <w:lsdException w:name="Subtle Emphasis" w:uiPriority="1" w:qFormat="1"/>
     <w:lsdException w:name="Intense Emphasis" w:semiHidden="1" w:uiPriority="21" w:unhideWhenUsed="1" w:qFormat="1"/>
     <w:lsdException w:name="Subtle Reference" w:semiHidden="1" w:uiPriority="31" w:unhideWhenUsed="1" w:qFormat="1"/>
     <w:lsdException w:name="Intense Reference" w:semiHidden="1" w:uiPriority="32" w:unhideWhenUsed="1" w:qFormat="1"/>
@@ -1446,6 +1129,7 @@
   <w:style w:type="paragraph" w:default="1" w:styleId="Normal">
     <w:name w:val="Normal"/>
     <w:qFormat/>
+    <w:rsid w:val="00914AEE"/>
   </w:style>
   <w:style w:type="paragraph" w:styleId="Heading1">
     <w:name w:val="heading 1"/>

--- a/app/src/main/assets/flierForMobile.docx
+++ b/app/src/main/assets/flierForMobile.docx
@@ -9,8 +9,8 @@
         <w:rPr>
           <w:rFonts w:ascii="Times New Roman" w:hAnsi="Times New Roman" w:cs="Times New Roman"/>
           <w:b/>
-          <w:sz w:val="32"/>
-          <w:szCs w:val="32"/>
+          <w:sz w:val="48"/>
+          <w:szCs w:val="48"/>
           <w:u w:val="single"/>
         </w:rPr>
       </w:pPr>
@@ -18,8 +18,8 @@
         <w:rPr>
           <w:rFonts w:ascii="Times New Roman" w:hAnsi="Times New Roman" w:cs="Times New Roman"/>
           <w:b/>
-          <w:sz w:val="32"/>
-          <w:szCs w:val="32"/>
+          <w:sz w:val="48"/>
+          <w:szCs w:val="48"/>
           <w:u w:val="single"/>
         </w:rPr>
         <w:t>Mobile Access Control Survey</w:t>
@@ -31,33 +31,43 @@
         <w:jc w:val="both"/>
         <w:rPr>
           <w:rFonts w:ascii="Times New Roman" w:hAnsi="Times New Roman" w:cs="Times New Roman"/>
-          <w:sz w:val="32"/>
-          <w:szCs w:val="32"/>
-        </w:rPr>
-      </w:pPr>
-      <w:r>
-        <w:rPr>
-          <w:rFonts w:ascii="Times New Roman" w:hAnsi="Times New Roman" w:cs="Times New Roman"/>
-          <w:sz w:val="32"/>
-          <w:szCs w:val="32"/>
-        </w:rPr>
-        <w:t xml:space="preserve">Mobile access control policy generation is a complex research domain. We intend to streamline part of the process of determination of access control policies. In this study, you will be asked to install the </w:t>
+          <w:sz w:val="48"/>
+          <w:szCs w:val="48"/>
+        </w:rPr>
+      </w:pPr>
+      <w:r>
+        <w:rPr>
+          <w:rFonts w:ascii="Times New Roman" w:hAnsi="Times New Roman" w:cs="Times New Roman"/>
+          <w:sz w:val="48"/>
+          <w:szCs w:val="48"/>
+        </w:rPr>
+        <w:t>Mobile access control policy generation is a complex research domain. We intend to streamline part of the process of determination of access control policies. In this study, you will be asked</w:t>
+      </w:r>
+      <w:bookmarkStart w:id="0" w:name="_GoBack"/>
+      <w:bookmarkEnd w:id="0"/>
+      <w:r>
+        <w:rPr>
+          <w:rFonts w:ascii="Times New Roman" w:hAnsi="Times New Roman" w:cs="Times New Roman"/>
+          <w:sz w:val="48"/>
+          <w:szCs w:val="48"/>
+        </w:rPr>
+        <w:t xml:space="preserve"> to install the </w:t>
       </w:r>
       <w:r>
         <w:rPr>
           <w:rFonts w:ascii="Times New Roman" w:hAnsi="Times New Roman" w:cs="Times New Roman"/>
           <w:b/>
           <w:i/>
-          <w:sz w:val="32"/>
-          <w:szCs w:val="32"/>
+          <w:sz w:val="48"/>
+          <w:szCs w:val="48"/>
         </w:rPr>
         <w:t>MithrilAC</w:t>
       </w:r>
       <w:r>
         <w:rPr>
           <w:rFonts w:ascii="Times New Roman" w:hAnsi="Times New Roman" w:cs="Times New Roman"/>
-          <w:sz w:val="32"/>
-          <w:szCs w:val="32"/>
+          <w:sz w:val="48"/>
+          <w:szCs w:val="48"/>
         </w:rPr>
         <w:t xml:space="preserve"> app its website @ </w:t>
       </w:r>
@@ -65,16 +75,16 @@
         <w:rPr>
           <w:rFonts w:ascii="Times New Roman" w:hAnsi="Times New Roman" w:cs="Times New Roman"/>
           <w:color w:val="0000FF"/>
-          <w:sz w:val="32"/>
-          <w:szCs w:val="32"/>
+          <w:sz w:val="48"/>
+          <w:szCs w:val="48"/>
         </w:rPr>
         <w:t>https://mithril.online</w:t>
       </w:r>
       <w:r>
         <w:rPr>
           <w:rFonts w:ascii="Times New Roman" w:hAnsi="Times New Roman" w:cs="Times New Roman"/>
-          <w:sz w:val="32"/>
-          <w:szCs w:val="32"/>
+          <w:sz w:val="48"/>
+          <w:szCs w:val="48"/>
         </w:rPr>
         <w:t>. The app installs an initial default privacy policy. The goal of the study is to detect “violations” of an installed policy. An example violation would be:</w:t>
       </w:r>
@@ -86,18 +96,16 @@
         <w:rPr>
           <w:rFonts w:ascii="Times New Roman" w:hAnsi="Times New Roman" w:cs="Times New Roman"/>
           <w:b/>
-          <w:sz w:val="32"/>
-          <w:szCs w:val="32"/>
-        </w:rPr>
-      </w:pPr>
-      <w:bookmarkStart w:id="0" w:name="_GoBack"/>
-      <w:bookmarkEnd w:id="0"/>
-      <w:r>
-        <w:rPr>
-          <w:rFonts w:ascii="Times New Roman" w:hAnsi="Times New Roman" w:cs="Times New Roman"/>
-          <w:b/>
-          <w:sz w:val="32"/>
-          <w:szCs w:val="32"/>
+          <w:sz w:val="48"/>
+          <w:szCs w:val="48"/>
+        </w:rPr>
+      </w:pPr>
+      <w:r>
+        <w:rPr>
+          <w:rFonts w:ascii="Times New Roman" w:hAnsi="Times New Roman" w:cs="Times New Roman"/>
+          <w:b/>
+          <w:sz w:val="48"/>
+          <w:szCs w:val="48"/>
         </w:rPr>
         <w:t xml:space="preserve">Policy was: </w:t>
       </w:r>
@@ -106,8 +114,8 @@
           <w:rFonts w:ascii="Times New Roman" w:hAnsi="Times New Roman" w:cs="Times New Roman"/>
           <w:b/>
           <w:color w:val="FF0000"/>
-          <w:sz w:val="32"/>
-          <w:szCs w:val="32"/>
+          <w:sz w:val="48"/>
+          <w:szCs w:val="48"/>
         </w:rPr>
         <w:t xml:space="preserve">DON’T </w:t>
       </w:r>
@@ -115,8 +123,8 @@
         <w:rPr>
           <w:rFonts w:ascii="Times New Roman" w:hAnsi="Times New Roman" w:cs="Times New Roman"/>
           <w:b/>
-          <w:sz w:val="32"/>
-          <w:szCs w:val="32"/>
+          <w:sz w:val="48"/>
+          <w:szCs w:val="48"/>
         </w:rPr>
         <w:t xml:space="preserve">launch </w:t>
       </w:r>
@@ -125,8 +133,8 @@
           <w:rFonts w:ascii="Times New Roman" w:hAnsi="Times New Roman" w:cs="Times New Roman"/>
           <w:b/>
           <w:color w:val="FF0000"/>
-          <w:sz w:val="32"/>
-          <w:szCs w:val="32"/>
+          <w:sz w:val="48"/>
+          <w:szCs w:val="48"/>
         </w:rPr>
         <w:t xml:space="preserve">Facebook </w:t>
       </w:r>
@@ -134,8 +142,8 @@
         <w:rPr>
           <w:rFonts w:ascii="Times New Roman" w:hAnsi="Times New Roman" w:cs="Times New Roman"/>
           <w:b/>
-          <w:sz w:val="32"/>
-          <w:szCs w:val="32"/>
+          <w:sz w:val="48"/>
+          <w:szCs w:val="48"/>
         </w:rPr>
         <w:t xml:space="preserve">at </w:t>
       </w:r>
@@ -144,8 +152,8 @@
           <w:rFonts w:ascii="Times New Roman" w:hAnsi="Times New Roman" w:cs="Times New Roman"/>
           <w:b/>
           <w:color w:val="0000FF"/>
-          <w:sz w:val="32"/>
-          <w:szCs w:val="32"/>
+          <w:sz w:val="48"/>
+          <w:szCs w:val="48"/>
         </w:rPr>
         <w:t>work or school</w:t>
       </w:r>
@@ -153,8 +161,8 @@
         <w:rPr>
           <w:rFonts w:ascii="Times New Roman" w:hAnsi="Times New Roman" w:cs="Times New Roman"/>
           <w:b/>
-          <w:sz w:val="32"/>
-          <w:szCs w:val="32"/>
+          <w:sz w:val="48"/>
+          <w:szCs w:val="48"/>
         </w:rPr>
         <w:t xml:space="preserve"> but it </w:t>
       </w:r>
@@ -163,8 +171,8 @@
           <w:rFonts w:ascii="Times New Roman" w:hAnsi="Times New Roman" w:cs="Times New Roman"/>
           <w:b/>
           <w:color w:val="FF0000"/>
-          <w:sz w:val="32"/>
-          <w:szCs w:val="32"/>
+          <w:sz w:val="48"/>
+          <w:szCs w:val="48"/>
         </w:rPr>
         <w:t xml:space="preserve">WAS </w:t>
       </w:r>
@@ -172,8 +180,8 @@
         <w:rPr>
           <w:rFonts w:ascii="Times New Roman" w:hAnsi="Times New Roman" w:cs="Times New Roman"/>
           <w:b/>
-          <w:sz w:val="32"/>
-          <w:szCs w:val="32"/>
+          <w:sz w:val="48"/>
+          <w:szCs w:val="48"/>
         </w:rPr>
         <w:t>launched</w:t>
       </w:r>
@@ -184,15 +192,15 @@
         <w:jc w:val="both"/>
         <w:rPr>
           <w:rFonts w:ascii="Times New Roman" w:hAnsi="Times New Roman" w:cs="Times New Roman"/>
-          <w:sz w:val="32"/>
-          <w:szCs w:val="32"/>
-        </w:rPr>
-      </w:pPr>
-      <w:r>
-        <w:rPr>
-          <w:rFonts w:ascii="Times New Roman" w:hAnsi="Times New Roman" w:cs="Times New Roman"/>
-          <w:sz w:val="32"/>
-          <w:szCs w:val="32"/>
+          <w:sz w:val="48"/>
+          <w:szCs w:val="48"/>
+        </w:rPr>
+      </w:pPr>
+      <w:r>
+        <w:rPr>
+          <w:rFonts w:ascii="Times New Roman" w:hAnsi="Times New Roman" w:cs="Times New Roman"/>
+          <w:sz w:val="48"/>
+          <w:szCs w:val="48"/>
         </w:rPr>
         <w:t xml:space="preserve">Here the “work or school” phrase is a policy condition. In our study, policies are defined using such conditions as location or activity etc. The app collects two categories of information: </w:t>
       </w:r>
@@ -209,24 +217,24 @@
         <w:jc w:val="both"/>
         <w:rPr>
           <w:rFonts w:ascii="Times New Roman" w:hAnsi="Times New Roman" w:cs="Times New Roman"/>
-          <w:sz w:val="32"/>
-          <w:szCs w:val="32"/>
-        </w:rPr>
-      </w:pPr>
-      <w:r>
-        <w:rPr>
-          <w:rFonts w:ascii="Times New Roman" w:hAnsi="Times New Roman" w:cs="Times New Roman"/>
-          <w:b/>
-          <w:sz w:val="32"/>
-          <w:szCs w:val="32"/>
+          <w:sz w:val="48"/>
+          <w:szCs w:val="48"/>
+        </w:rPr>
+      </w:pPr>
+      <w:r>
+        <w:rPr>
+          <w:rFonts w:ascii="Times New Roman" w:hAnsi="Times New Roman" w:cs="Times New Roman"/>
+          <w:b/>
+          <w:sz w:val="48"/>
+          <w:szCs w:val="48"/>
         </w:rPr>
         <w:t>Violation annotation</w:t>
       </w:r>
       <w:r>
         <w:rPr>
           <w:rFonts w:ascii="Times New Roman" w:hAnsi="Times New Roman" w:cs="Times New Roman"/>
-          <w:sz w:val="32"/>
-          <w:szCs w:val="32"/>
+          <w:sz w:val="48"/>
+          <w:szCs w:val="48"/>
         </w:rPr>
         <w:t>: for this we will ask you, if the detected violations are “True violations” in your mind or if you consider them to be non-violations (i.e. “False violations”) under certain circumstances.</w:t>
       </w:r>
@@ -243,24 +251,24 @@
         <w:jc w:val="both"/>
         <w:rPr>
           <w:rFonts w:ascii="Times New Roman" w:hAnsi="Times New Roman" w:cs="Times New Roman"/>
-          <w:sz w:val="32"/>
-          <w:szCs w:val="32"/>
-        </w:rPr>
-      </w:pPr>
-      <w:r>
-        <w:rPr>
-          <w:rFonts w:ascii="Times New Roman" w:hAnsi="Times New Roman" w:cs="Times New Roman"/>
-          <w:b/>
-          <w:sz w:val="32"/>
-          <w:szCs w:val="32"/>
+          <w:sz w:val="48"/>
+          <w:szCs w:val="48"/>
+        </w:rPr>
+      </w:pPr>
+      <w:r>
+        <w:rPr>
+          <w:rFonts w:ascii="Times New Roman" w:hAnsi="Times New Roman" w:cs="Times New Roman"/>
+          <w:b/>
+          <w:sz w:val="48"/>
+          <w:szCs w:val="48"/>
         </w:rPr>
         <w:t>Required policy modifications</w:t>
       </w:r>
       <w:r>
         <w:rPr>
           <w:rFonts w:ascii="Times New Roman" w:hAnsi="Times New Roman" w:cs="Times New Roman"/>
-          <w:sz w:val="32"/>
-          <w:szCs w:val="32"/>
+          <w:sz w:val="48"/>
+          <w:szCs w:val="48"/>
         </w:rPr>
         <w:t>: for this we will request you to use the policy condition options available in our app and either add, delete or modify them. The changes should reflect your perceived circumstance under which the launch behavior should be allowed in the future. Modification to policy condition could be done by generalizing or specializing the conditions as available in the app.</w:t>
       </w:r>
@@ -271,15 +279,15 @@
         <w:jc w:val="both"/>
         <w:rPr>
           <w:rFonts w:ascii="Times New Roman" w:hAnsi="Times New Roman" w:cs="Times New Roman"/>
-          <w:sz w:val="32"/>
-          <w:szCs w:val="32"/>
-        </w:rPr>
-      </w:pPr>
-      <w:r>
-        <w:rPr>
-          <w:rFonts w:ascii="Times New Roman" w:hAnsi="Times New Roman" w:cs="Times New Roman"/>
-          <w:sz w:val="32"/>
-          <w:szCs w:val="32"/>
+          <w:sz w:val="48"/>
+          <w:szCs w:val="48"/>
+        </w:rPr>
+      </w:pPr>
+      <w:r>
+        <w:rPr>
+          <w:rFonts w:ascii="Times New Roman" w:hAnsi="Times New Roman" w:cs="Times New Roman"/>
+          <w:sz w:val="48"/>
+          <w:szCs w:val="48"/>
         </w:rPr>
         <w:t xml:space="preserve">The study is completely </w:t>
       </w:r>
@@ -287,16 +295,16 @@
         <w:rPr>
           <w:rFonts w:ascii="Times New Roman" w:hAnsi="Times New Roman" w:cs="Times New Roman"/>
           <w:b/>
-          <w:sz w:val="32"/>
-          <w:szCs w:val="32"/>
+          <w:sz w:val="48"/>
+          <w:szCs w:val="48"/>
         </w:rPr>
         <w:t>anonymous</w:t>
       </w:r>
       <w:r>
         <w:rPr>
           <w:rFonts w:ascii="Times New Roman" w:hAnsi="Times New Roman" w:cs="Times New Roman"/>
-          <w:sz w:val="32"/>
-          <w:szCs w:val="32"/>
+          <w:sz w:val="48"/>
+          <w:szCs w:val="48"/>
         </w:rPr>
         <w:t xml:space="preserve"> and feedback will contain </w:t>
       </w:r>
@@ -304,16 +312,16 @@
         <w:rPr>
           <w:rFonts w:ascii="Times New Roman" w:hAnsi="Times New Roman" w:cs="Times New Roman"/>
           <w:b/>
-          <w:sz w:val="32"/>
-          <w:szCs w:val="32"/>
+          <w:sz w:val="48"/>
+          <w:szCs w:val="48"/>
         </w:rPr>
         <w:t>no personally identifiable information</w:t>
       </w:r>
       <w:r>
         <w:rPr>
           <w:rFonts w:ascii="Times New Roman" w:hAnsi="Times New Roman" w:cs="Times New Roman"/>
-          <w:sz w:val="32"/>
-          <w:szCs w:val="32"/>
+          <w:sz w:val="48"/>
+          <w:szCs w:val="48"/>
         </w:rPr>
         <w:t xml:space="preserve">. You are required to enter certain information, for the app to function properly, in the settings of the app. Such information includes your work/home locations, work hours, do-not-disturb hours etc. This information is </w:t>
       </w:r>
@@ -321,16 +329,16 @@
         <w:rPr>
           <w:rFonts w:ascii="Times New Roman" w:hAnsi="Times New Roman" w:cs="Times New Roman"/>
           <w:b/>
-          <w:sz w:val="32"/>
-          <w:szCs w:val="32"/>
+          <w:sz w:val="48"/>
+          <w:szCs w:val="48"/>
         </w:rPr>
         <w:t>private</w:t>
       </w:r>
       <w:r>
         <w:rPr>
           <w:rFonts w:ascii="Times New Roman" w:hAnsi="Times New Roman" w:cs="Times New Roman"/>
-          <w:sz w:val="32"/>
-          <w:szCs w:val="32"/>
+          <w:sz w:val="48"/>
+          <w:szCs w:val="48"/>
         </w:rPr>
         <w:t xml:space="preserve"> to you and thus will </w:t>
       </w:r>
@@ -338,16 +346,16 @@
         <w:rPr>
           <w:rFonts w:ascii="Times New Roman" w:hAnsi="Times New Roman" w:cs="Times New Roman"/>
           <w:color w:val="FF0000"/>
-          <w:sz w:val="32"/>
-          <w:szCs w:val="32"/>
+          <w:sz w:val="48"/>
+          <w:szCs w:val="48"/>
         </w:rPr>
         <w:t xml:space="preserve">NEVER </w:t>
       </w:r>
       <w:r>
         <w:rPr>
           <w:rFonts w:ascii="Times New Roman" w:hAnsi="Times New Roman" w:cs="Times New Roman"/>
-          <w:sz w:val="32"/>
-          <w:szCs w:val="32"/>
+          <w:sz w:val="48"/>
+          <w:szCs w:val="48"/>
         </w:rPr>
         <w:t xml:space="preserve">leave your phone. </w:t>
       </w:r>
@@ -358,15 +366,15 @@
         <w:jc w:val="both"/>
         <w:rPr>
           <w:rFonts w:ascii="Times New Roman" w:hAnsi="Times New Roman" w:cs="Times New Roman"/>
-          <w:sz w:val="32"/>
-          <w:szCs w:val="32"/>
-        </w:rPr>
-      </w:pPr>
-      <w:r>
-        <w:rPr>
-          <w:rFonts w:ascii="Times New Roman" w:hAnsi="Times New Roman" w:cs="Times New Roman"/>
-          <w:sz w:val="32"/>
-          <w:szCs w:val="32"/>
+          <w:sz w:val="48"/>
+          <w:szCs w:val="48"/>
+        </w:rPr>
+      </w:pPr>
+      <w:r>
+        <w:rPr>
+          <w:rFonts w:ascii="Times New Roman" w:hAnsi="Times New Roman" w:cs="Times New Roman"/>
+          <w:sz w:val="48"/>
+          <w:szCs w:val="48"/>
         </w:rPr>
         <w:t xml:space="preserve">The upload screen will allow you to upload the information collected, in the app, by </w:t>
       </w:r>
@@ -374,22 +382,22 @@
         <w:rPr>
           <w:rFonts w:ascii="Times New Roman" w:hAnsi="Times New Roman" w:cs="Times New Roman"/>
           <w:color w:val="FF0000"/>
-          <w:sz w:val="32"/>
-          <w:szCs w:val="32"/>
+          <w:sz w:val="48"/>
+          <w:szCs w:val="48"/>
         </w:rPr>
         <w:t xml:space="preserve">explicitly </w:t>
       </w:r>
       <w:r>
         <w:rPr>
           <w:rFonts w:ascii="Times New Roman" w:hAnsi="Times New Roman" w:cs="Times New Roman"/>
-          <w:sz w:val="32"/>
-          <w:szCs w:val="32"/>
+          <w:sz w:val="48"/>
+          <w:szCs w:val="48"/>
         </w:rPr>
         <w:t>clicking the upload button. Before you upload anything, you will be able to see what information will be currently uploaded, as well as, logs of previously uploaded information.</w:t>
       </w:r>
     </w:p>
     <w:sectPr>
-      <w:pgSz w:w="12240" w:h="15840"/>
+      <w:pgSz w:w="15840" w:h="24480" w:code="17"/>
       <w:pgMar w:top="720" w:right="720" w:bottom="720" w:left="720" w:header="720" w:footer="720" w:gutter="0"/>
       <w:cols w:space="720"/>
       <w:docGrid w:linePitch="360"/>
